--- a/docs/zap2_doc.docx
+++ b/docs/zap2_doc.docx
@@ -68,12 +68,14 @@
     <w:p>
       <w:pPr>
         <w:rPr>
+          <w:rFonts w:asciiTheme="majorHAnsi" w:hAnsiTheme="majorHAnsi" w:cstheme="majorHAnsi"/>
           <w:b/>
           <w:sz w:val="44"/>
         </w:rPr>
       </w:pPr>
       <w:r>
         <w:rPr>
+          <w:rFonts w:asciiTheme="majorHAnsi" w:hAnsiTheme="majorHAnsi" w:cstheme="majorHAnsi"/>
           <w:b/>
           <w:sz w:val="44"/>
         </w:rPr>
@@ -90,17 +92,20 @@
     <w:p>
       <w:pPr>
         <w:rPr>
+          <w:rFonts w:asciiTheme="majorHAnsi" w:hAnsiTheme="majorHAnsi" w:cstheme="majorHAnsi"/>
           <w:b/>
         </w:rPr>
       </w:pPr>
       <w:r>
         <w:rPr>
+          <w:rFonts w:asciiTheme="majorHAnsi" w:hAnsiTheme="majorHAnsi" w:cstheme="majorHAnsi"/>
           <w:b/>
         </w:rPr>
         <w:t>Version 0.1</w:t>
       </w:r>
       <w:r>
         <w:rPr>
+          <w:rFonts w:asciiTheme="majorHAnsi" w:hAnsiTheme="majorHAnsi" w:cstheme="majorHAnsi"/>
           <w:b/>
         </w:rPr>
         <w:t xml:space="preserve"> </w:t>
@@ -109,11 +114,13 @@
     <w:p>
       <w:pPr>
         <w:rPr>
+          <w:rFonts w:asciiTheme="majorHAnsi" w:hAnsiTheme="majorHAnsi" w:cstheme="majorHAnsi"/>
           <w:b/>
         </w:rPr>
       </w:pPr>
       <w:r>
         <w:rPr>
+          <w:rFonts w:asciiTheme="majorHAnsi" w:hAnsiTheme="majorHAnsi" w:cstheme="majorHAnsi"/>
           <w:b/>
         </w:rPr>
         <w:t>April 2017</w:t>
@@ -135,7 +142,18 @@
     <w:p/>
     <w:p>
       <w:r>
-        <w:t>©2016, 2017 Revanth Kamaraj.</w:t>
+        <w:t xml:space="preserve">©2016, 2017 Revanth Kamaraj ( </w:t>
+      </w:r>
+      <w:hyperlink r:id="rId10" w:history="1">
+        <w:r>
+          <w:rPr>
+            <w:rStyle w:val="Hyperlink"/>
+          </w:rPr>
+          <w:t>revanth91kamaraj@gmail.com</w:t>
+        </w:r>
+      </w:hyperlink>
+      <w:r>
+        <w:t xml:space="preserve"> )</w:t>
       </w:r>
     </w:p>
     <w:p/>
@@ -210,13 +228,16 @@
     </w:p>
     <w:p>
       <w:pPr>
-        <w:rPr>
+        <w:jc w:val="center"/>
+        <w:rPr>
+          <w:rFonts w:asciiTheme="majorHAnsi" w:hAnsiTheme="majorHAnsi" w:cstheme="majorHAnsi"/>
           <w:b/>
           <w:color w:val="FF0000"/>
         </w:rPr>
       </w:pPr>
       <w:r>
         <w:rPr>
+          <w:rFonts w:asciiTheme="majorHAnsi" w:hAnsiTheme="majorHAnsi" w:cstheme="majorHAnsi"/>
           <w:b/>
           <w:color w:val="FF0000"/>
         </w:rPr>
@@ -241,7 +262,7 @@
       <w:pPr>
         <w:pStyle w:val="Heading1"/>
       </w:pPr>
-      <w:bookmarkStart w:id="0" w:name="_Toc481129976"/>
+      <w:bookmarkStart w:id="0" w:name="_Toc481777270"/>
       <w:r>
         <w:lastRenderedPageBreak/>
         <w:t xml:space="preserve">The </w:t>
@@ -513,29 +534,22 @@
           <w:rFonts w:eastAsia="Times New Roman"/>
           <w:lang w:bidi="ar-SA"/>
         </w:rPr>
-        <w:t xml:space="preserve">Also, for each author's protection and ours, we want to make certain that everyone understands that there is no warranty for this free software. If the software is modified by someone else and passed on, we want its recipients to know that what they have is not the </w:t>
-      </w:r>
+        <w:t xml:space="preserve">Also, for each author's protection and ours, we want to make certain that everyone understands that there is no warranty for this free software. If the software is modified by someone else and passed on, we want its recipients to know that what they have is not the original, so that any problems introduced by others will not reflect on the original authors' reputations. </w:t>
+      </w:r>
+    </w:p>
+    <w:p>
+      <w:pPr>
+        <w:rPr>
+          <w:rFonts w:eastAsia="Times New Roman"/>
+          <w:lang w:bidi="ar-SA"/>
+        </w:rPr>
+      </w:pPr>
       <w:r>
         <w:rPr>
           <w:rFonts w:eastAsia="Times New Roman"/>
           <w:lang w:bidi="ar-SA"/>
         </w:rPr>
         <w:lastRenderedPageBreak/>
-        <w:t xml:space="preserve">original, so that any problems introduced by others will not reflect on the original authors' reputations. </w:t>
-      </w:r>
-    </w:p>
-    <w:p>
-      <w:pPr>
-        <w:rPr>
-          <w:rFonts w:eastAsia="Times New Roman"/>
-          <w:lang w:bidi="ar-SA"/>
-        </w:rPr>
-      </w:pPr>
-      <w:r>
-        <w:rPr>
-          <w:rFonts w:eastAsia="Times New Roman"/>
-          <w:lang w:bidi="ar-SA"/>
-        </w:rPr>
         <w:t xml:space="preserve">Finally, any free program is threatened constantly by software patents. We wish to avoid the danger that redistributors of a free program will individually obtain patent licenses, in effect making the program proprietary. To prevent this, we have made it clear that any patent must be licensed for everyone's free use or not licensed at all. </w:t>
       </w:r>
     </w:p>
@@ -1011,15 +1025,22 @@
           <w:bCs/>
           <w:lang w:bidi="ar-SA"/>
         </w:rPr>
+        <w:t>c)</w:t>
+      </w:r>
+      <w:r>
+        <w:rPr>
+          <w:rFonts w:eastAsia="Times New Roman"/>
+          <w:lang w:bidi="ar-SA"/>
+        </w:rPr>
+        <w:t xml:space="preserve"> Accompany it with the information you received as to the offer to distribute corresponding source code. (This alternative is allowed only for noncommercial distribution and only if you </w:t>
+      </w:r>
+      <w:r>
+        <w:rPr>
+          <w:rFonts w:eastAsia="Times New Roman"/>
+          <w:lang w:bidi="ar-SA"/>
+        </w:rPr>
         <w:lastRenderedPageBreak/>
-        <w:t>c)</w:t>
-      </w:r>
-      <w:r>
-        <w:rPr>
-          <w:rFonts w:eastAsia="Times New Roman"/>
-          <w:lang w:bidi="ar-SA"/>
-        </w:rPr>
-        <w:t xml:space="preserve"> Accompany it with the information you received as to the offer to distribute corresponding source code. (This alternative is allowed only for noncommercial distribution and only if you received the program in object code or executable form with such an offer, in accord with Subsection b above.) </w:t>
+        <w:t xml:space="preserve">received the program in object code or executable form with such an offer, in accord with Subsection b above.) </w:t>
       </w:r>
     </w:p>
     <w:p>
@@ -1193,7 +1214,7 @@
           <w:rFonts w:eastAsia="Times New Roman"/>
           <w:lang w:bidi="ar-SA"/>
         </w:rPr>
-        <w:t xml:space="preserve"> If, as a consequence of a court judgment or allegation of patent infringement or for any other reason (not limited to patent issues), conditions are imposed on you (whether by court order, agreement or otherwise) that contradict the conditions of this License, they do not excuse you from the conditions of this License. If you cannot distribute so as to </w:t>
+        <w:t xml:space="preserve"> If, as a consequence of a court judgment or allegation of patent infringement or for any other reason (not limited to patent issues), conditions are imposed on you (whether by court order, agreement or otherwise) that contradict the conditions of this License, they do not excuse you from the conditions of this License. If you cannot distribute so as to satisfy simultaneously your obligations under this License and any other pertinent obligations, then as a consequence you may not distribute the Program at all. For example, if a patent license would not permit royalty-free redistribution of the Program by all those who receive copies directly or indirectly through you, </w:t>
       </w:r>
       <w:r>
         <w:rPr>
@@ -1201,7 +1222,7 @@
           <w:lang w:bidi="ar-SA"/>
         </w:rPr>
         <w:lastRenderedPageBreak/>
-        <w:t xml:space="preserve">satisfy simultaneously your obligations under this License and any other pertinent obligations, then as a consequence you may not distribute the Program at all. For example, if a patent license would not permit royalty-free redistribution of the Program by all those who receive copies directly or indirectly through you, then the only way you could satisfy both it and this License would be to refrain entirely from distribution of the Program. </w:t>
+        <w:t xml:space="preserve">then the only way you could satisfy both it and this License would be to refrain entirely from distribution of the Program. </w:t>
       </w:r>
     </w:p>
     <w:p>
@@ -1389,15 +1410,7 @@
           <w:rFonts w:eastAsia="Times New Roman"/>
           <w:lang w:bidi="ar-SA"/>
         </w:rPr>
-        <w:t xml:space="preserve"> If you wish to incorporate parts of the Program into other free programs whose distribution conditions are different, write to the author to ask for permission. For software which is copyrighted by the Free Software Foundation, write to the Free </w:t>
-      </w:r>
-      <w:r>
-        <w:rPr>
-          <w:rFonts w:eastAsia="Times New Roman"/>
-          <w:lang w:bidi="ar-SA"/>
-        </w:rPr>
-        <w:lastRenderedPageBreak/>
-        <w:t xml:space="preserve">Software Foundation; we sometimes make exceptions for this. Our decision will be guided by the two goals of preserving the free status of all derivatives of our free software and of promoting the sharing and reuse of software generally. </w:t>
+        <w:t xml:space="preserve"> If you wish to incorporate parts of the Program into other free programs whose distribution conditions are different, write to the author to ask for permission. For software which is copyrighted by the Free Software Foundation, write to the Free Software Foundation; we sometimes make exceptions for this. Our decision will be guided by the two goals of preserving the free status of all derivatives of our free software and of promoting the sharing and reuse of software generally. </w:t>
       </w:r>
     </w:p>
     <w:p>
@@ -1600,7 +1613,7 @@
           <w:r>
             <w:fldChar w:fldCharType="separate"/>
           </w:r>
-          <w:hyperlink w:anchor="_Toc481129976" w:history="1">
+          <w:hyperlink w:anchor="_Toc481777270" w:history="1">
             <w:r>
               <w:rPr>
                 <w:rStyle w:val="Hyperlink"/>
@@ -1627,7 +1640,7 @@
                 <w:noProof/>
                 <w:webHidden/>
               </w:rPr>
-              <w:instrText xml:space="preserve"> PAGEREF _Toc481129976 \h </w:instrText>
+              <w:instrText xml:space="preserve"> PAGEREF _Toc481777270 \h </w:instrText>
             </w:r>
             <w:r>
               <w:rPr>
@@ -1671,7 +1684,7 @@
               <w:lang w:bidi="ar-SA"/>
             </w:rPr>
           </w:pPr>
-          <w:hyperlink w:anchor="_Toc481129977" w:history="1">
+          <w:hyperlink w:anchor="_Toc481777271" w:history="1">
             <w:r>
               <w:rPr>
                 <w:rStyle w:val="Hyperlink"/>
@@ -1715,7 +1728,7 @@
                 <w:noProof/>
                 <w:webHidden/>
               </w:rPr>
-              <w:instrText xml:space="preserve"> PAGEREF _Toc481129977 \h </w:instrText>
+              <w:instrText xml:space="preserve"> PAGEREF _Toc481777271 \h </w:instrText>
             </w:r>
             <w:r>
               <w:rPr>
@@ -1735,7 +1748,7 @@
                 <w:noProof/>
                 <w:webHidden/>
               </w:rPr>
-              <w:t>9</w:t>
+              <w:t>10</w:t>
             </w:r>
             <w:r>
               <w:rPr>
@@ -1759,7 +1772,7 @@
               <w:lang w:bidi="ar-SA"/>
             </w:rPr>
           </w:pPr>
-          <w:hyperlink w:anchor="_Toc481129978" w:history="1">
+          <w:hyperlink w:anchor="_Toc481777272" w:history="1">
             <w:r>
               <w:rPr>
                 <w:rStyle w:val="Hyperlink"/>
@@ -1801,7 +1814,7 @@
                 <w:noProof/>
                 <w:webHidden/>
               </w:rPr>
-              <w:instrText xml:space="preserve"> PAGEREF _Toc481129978 \h </w:instrText>
+              <w:instrText xml:space="preserve"> PAGEREF _Toc481777272 \h </w:instrText>
             </w:r>
             <w:r>
               <w:rPr>
@@ -1821,7 +1834,7 @@
                 <w:noProof/>
                 <w:webHidden/>
               </w:rPr>
-              <w:t>9</w:t>
+              <w:t>10</w:t>
             </w:r>
             <w:r>
               <w:rPr>
@@ -1845,7 +1858,7 @@
               <w:lang w:bidi="ar-SA"/>
             </w:rPr>
           </w:pPr>
-          <w:hyperlink w:anchor="_Toc481129979" w:history="1">
+          <w:hyperlink w:anchor="_Toc481777273" w:history="1">
             <w:r>
               <w:rPr>
                 <w:rStyle w:val="Hyperlink"/>
@@ -1887,7 +1900,7 @@
                 <w:noProof/>
                 <w:webHidden/>
               </w:rPr>
-              <w:instrText xml:space="preserve"> PAGEREF _Toc481129979 \h </w:instrText>
+              <w:instrText xml:space="preserve"> PAGEREF _Toc481777273 \h </w:instrText>
             </w:r>
             <w:r>
               <w:rPr>
@@ -1907,7 +1920,7 @@
                 <w:noProof/>
                 <w:webHidden/>
               </w:rPr>
-              <w:t>9</w:t>
+              <w:t>10</w:t>
             </w:r>
             <w:r>
               <w:rPr>
@@ -1931,7 +1944,7 @@
               <w:lang w:bidi="ar-SA"/>
             </w:rPr>
           </w:pPr>
-          <w:hyperlink w:anchor="_Toc481129980" w:history="1">
+          <w:hyperlink w:anchor="_Toc481777274" w:history="1">
             <w:r>
               <w:rPr>
                 <w:rStyle w:val="Hyperlink"/>
@@ -1973,7 +1986,7 @@
                 <w:noProof/>
                 <w:webHidden/>
               </w:rPr>
-              <w:instrText xml:space="preserve"> PAGEREF _Toc481129980 \h </w:instrText>
+              <w:instrText xml:space="preserve"> PAGEREF _Toc481777274 \h </w:instrText>
             </w:r>
             <w:r>
               <w:rPr>
@@ -1993,7 +2006,7 @@
                 <w:noProof/>
                 <w:webHidden/>
               </w:rPr>
-              <w:t>9</w:t>
+              <w:t>10</w:t>
             </w:r>
             <w:r>
               <w:rPr>
@@ -2017,7 +2030,7 @@
               <w:lang w:bidi="ar-SA"/>
             </w:rPr>
           </w:pPr>
-          <w:hyperlink w:anchor="_Toc481129981" w:history="1">
+          <w:hyperlink w:anchor="_Toc481777275" w:history="1">
             <w:r>
               <w:rPr>
                 <w:rStyle w:val="Hyperlink"/>
@@ -2061,7 +2074,7 @@
                 <w:noProof/>
                 <w:webHidden/>
               </w:rPr>
-              <w:instrText xml:space="preserve"> PAGEREF _Toc481129981 \h </w:instrText>
+              <w:instrText xml:space="preserve"> PAGEREF _Toc481777275 \h </w:instrText>
             </w:r>
             <w:r>
               <w:rPr>
@@ -2081,7 +2094,93 @@
                 <w:noProof/>
                 <w:webHidden/>
               </w:rPr>
-              <w:t>10</w:t>
+              <w:t>11</w:t>
+            </w:r>
+            <w:r>
+              <w:rPr>
+                <w:noProof/>
+                <w:webHidden/>
+              </w:rPr>
+              <w:fldChar w:fldCharType="end"/>
+            </w:r>
+          </w:hyperlink>
+        </w:p>
+        <w:p>
+          <w:pPr>
+            <w:pStyle w:val="TOC2"/>
+            <w:tabs>
+              <w:tab w:val="left" w:pos="880"/>
+              <w:tab w:val="right" w:leader="dot" w:pos="7910"/>
+            </w:tabs>
+            <w:rPr>
+              <w:noProof/>
+              <w:sz w:val="22"/>
+              <w:lang w:bidi="ar-SA"/>
+            </w:rPr>
+          </w:pPr>
+          <w:hyperlink w:anchor="_Toc481777276" w:history="1">
+            <w:r>
+              <w:rPr>
+                <w:rStyle w:val="Hyperlink"/>
+                <w:noProof/>
+              </w:rPr>
+              <w:t>0.2.3</w:t>
+            </w:r>
+            <w:r>
+              <w:rPr>
+                <w:noProof/>
+                <w:sz w:val="22"/>
+                <w:lang w:bidi="ar-SA"/>
+              </w:rPr>
+              <w:tab/>
+            </w:r>
+            <w:r>
+              <w:rPr>
+                <w:rStyle w:val="Hyperlink"/>
+                <w:noProof/>
+              </w:rPr>
+              <w:t>Using the GUI</w:t>
+            </w:r>
+            <w:r>
+              <w:rPr>
+                <w:noProof/>
+                <w:webHidden/>
+              </w:rPr>
+              <w:tab/>
+            </w:r>
+            <w:r>
+              <w:rPr>
+                <w:noProof/>
+                <w:webHidden/>
+              </w:rPr>
+              <w:fldChar w:fldCharType="begin"/>
+            </w:r>
+            <w:r>
+              <w:rPr>
+                <w:noProof/>
+                <w:webHidden/>
+              </w:rPr>
+              <w:instrText xml:space="preserve"> PAGEREF _Toc481777276 \h </w:instrText>
+            </w:r>
+            <w:r>
+              <w:rPr>
+                <w:noProof/>
+                <w:webHidden/>
+              </w:rPr>
+            </w:r>
+            <w:r>
+              <w:rPr>
+                <w:noProof/>
+                <w:webHidden/>
+              </w:rPr>
+              <w:fldChar w:fldCharType="separate"/>
+            </w:r>
+            <w:r>
+              <w:rPr>
+                <w:noProof/>
+                <w:webHidden/>
+              </w:rPr>
+              <w:t>11</w:t>
             </w:r>
             <w:r>
               <w:rPr>
@@ -2105,7 +2204,7 @@
               <w:lang w:bidi="ar-SA"/>
             </w:rPr>
           </w:pPr>
-          <w:hyperlink w:anchor="_Toc481129982" w:history="1">
+          <w:hyperlink w:anchor="_Toc481777277" w:history="1">
             <w:r>
               <w:rPr>
                 <w:rStyle w:val="Hyperlink"/>
@@ -2149,7 +2248,7 @@
                 <w:noProof/>
                 <w:webHidden/>
               </w:rPr>
-              <w:instrText xml:space="preserve"> PAGEREF _Toc481129982 \h </w:instrText>
+              <w:instrText xml:space="preserve"> PAGEREF _Toc481777277 \h </w:instrText>
             </w:r>
             <w:r>
               <w:rPr>
@@ -2169,7 +2268,7 @@
                 <w:noProof/>
                 <w:webHidden/>
               </w:rPr>
-              <w:t>11</w:t>
+              <w:t>13</w:t>
             </w:r>
             <w:r>
               <w:rPr>
@@ -2193,7 +2292,7 @@
               <w:lang w:bidi="ar-SA"/>
             </w:rPr>
           </w:pPr>
-          <w:hyperlink w:anchor="_Toc481129983" w:history="1">
+          <w:hyperlink w:anchor="_Toc481777278" w:history="1">
             <w:r>
               <w:rPr>
                 <w:rStyle w:val="Hyperlink"/>
@@ -2235,7 +2334,7 @@
                 <w:noProof/>
                 <w:webHidden/>
               </w:rPr>
-              <w:instrText xml:space="preserve"> PAGEREF _Toc481129983 \h </w:instrText>
+              <w:instrText xml:space="preserve"> PAGEREF _Toc481777278 \h </w:instrText>
             </w:r>
             <w:r>
               <w:rPr>
@@ -2255,7 +2354,7 @@
                 <w:noProof/>
                 <w:webHidden/>
               </w:rPr>
-              <w:t>11</w:t>
+              <w:t>13</w:t>
             </w:r>
             <w:r>
               <w:rPr>
@@ -2279,7 +2378,7 @@
               <w:lang w:bidi="ar-SA"/>
             </w:rPr>
           </w:pPr>
-          <w:hyperlink w:anchor="_Toc481129984" w:history="1">
+          <w:hyperlink w:anchor="_Toc481777279" w:history="1">
             <w:r>
               <w:rPr>
                 <w:rStyle w:val="Hyperlink"/>
@@ -2321,7 +2420,7 @@
                 <w:noProof/>
                 <w:webHidden/>
               </w:rPr>
-              <w:instrText xml:space="preserve"> PAGEREF _Toc481129984 \h </w:instrText>
+              <w:instrText xml:space="preserve"> PAGEREF _Toc481777279 \h </w:instrText>
             </w:r>
             <w:r>
               <w:rPr>
@@ -2341,7 +2440,7 @@
                 <w:noProof/>
                 <w:webHidden/>
               </w:rPr>
-              <w:t>13</w:t>
+              <w:t>15</w:t>
             </w:r>
             <w:r>
               <w:rPr>
@@ -2365,7 +2464,7 @@
               <w:lang w:bidi="ar-SA"/>
             </w:rPr>
           </w:pPr>
-          <w:hyperlink w:anchor="_Toc481129985" w:history="1">
+          <w:hyperlink w:anchor="_Toc481777280" w:history="1">
             <w:r>
               <w:rPr>
                 <w:rStyle w:val="Hyperlink"/>
@@ -2407,7 +2506,7 @@
                 <w:noProof/>
                 <w:webHidden/>
               </w:rPr>
-              <w:instrText xml:space="preserve"> PAGEREF _Toc481129985 \h </w:instrText>
+              <w:instrText xml:space="preserve"> PAGEREF _Toc481777280 \h </w:instrText>
             </w:r>
             <w:r>
               <w:rPr>
@@ -2427,7 +2526,7 @@
                 <w:noProof/>
                 <w:webHidden/>
               </w:rPr>
-              <w:t>13</w:t>
+              <w:t>15</w:t>
             </w:r>
             <w:r>
               <w:rPr>
@@ -2451,7 +2550,7 @@
               <w:lang w:bidi="ar-SA"/>
             </w:rPr>
           </w:pPr>
-          <w:hyperlink w:anchor="_Toc481129986" w:history="1">
+          <w:hyperlink w:anchor="_Toc481777281" w:history="1">
             <w:r>
               <w:rPr>
                 <w:rStyle w:val="Hyperlink"/>
@@ -2493,7 +2592,7 @@
                 <w:noProof/>
                 <w:webHidden/>
               </w:rPr>
-              <w:instrText xml:space="preserve"> PAGEREF _Toc481129986 \h </w:instrText>
+              <w:instrText xml:space="preserve"> PAGEREF _Toc481777281 \h </w:instrText>
             </w:r>
             <w:r>
               <w:rPr>
@@ -2513,7 +2612,7 @@
                 <w:noProof/>
                 <w:webHidden/>
               </w:rPr>
-              <w:t>15</w:t>
+              <w:t>17</w:t>
             </w:r>
             <w:r>
               <w:rPr>
@@ -2537,7 +2636,7 @@
               <w:lang w:bidi="ar-SA"/>
             </w:rPr>
           </w:pPr>
-          <w:hyperlink w:anchor="_Toc481129987" w:history="1">
+          <w:hyperlink w:anchor="_Toc481777282" w:history="1">
             <w:r>
               <w:rPr>
                 <w:rStyle w:val="Hyperlink"/>
@@ -2579,7 +2678,7 @@
                 <w:noProof/>
                 <w:webHidden/>
               </w:rPr>
-              <w:instrText xml:space="preserve"> PAGEREF _Toc481129987 \h </w:instrText>
+              <w:instrText xml:space="preserve"> PAGEREF _Toc481777282 \h </w:instrText>
             </w:r>
             <w:r>
               <w:rPr>
@@ -2599,7 +2698,7 @@
                 <w:noProof/>
                 <w:webHidden/>
               </w:rPr>
-              <w:t>16</w:t>
+              <w:t>18</w:t>
             </w:r>
             <w:r>
               <w:rPr>
@@ -2623,7 +2722,7 @@
               <w:lang w:bidi="ar-SA"/>
             </w:rPr>
           </w:pPr>
-          <w:hyperlink w:anchor="_Toc481129988" w:history="1">
+          <w:hyperlink w:anchor="_Toc481777283" w:history="1">
             <w:r>
               <w:rPr>
                 <w:rStyle w:val="Hyperlink"/>
@@ -2665,7 +2764,7 @@
                 <w:noProof/>
                 <w:webHidden/>
               </w:rPr>
-              <w:instrText xml:space="preserve"> PAGEREF _Toc481129988 \h </w:instrText>
+              <w:instrText xml:space="preserve"> PAGEREF _Toc481777283 \h </w:instrText>
             </w:r>
             <w:r>
               <w:rPr>
@@ -2685,7 +2784,7 @@
                 <w:noProof/>
                 <w:webHidden/>
               </w:rPr>
-              <w:t>18</w:t>
+              <w:t>20</w:t>
             </w:r>
             <w:r>
               <w:rPr>
@@ -2709,7 +2808,7 @@
               <w:lang w:bidi="ar-SA"/>
             </w:rPr>
           </w:pPr>
-          <w:hyperlink w:anchor="_Toc481129989" w:history="1">
+          <w:hyperlink w:anchor="_Toc481777284" w:history="1">
             <w:r>
               <w:rPr>
                 <w:rStyle w:val="Hyperlink"/>
@@ -2751,7 +2850,7 @@
                 <w:noProof/>
                 <w:webHidden/>
               </w:rPr>
-              <w:instrText xml:space="preserve"> PAGEREF _Toc481129989 \h </w:instrText>
+              <w:instrText xml:space="preserve"> PAGEREF _Toc481777284 \h </w:instrText>
             </w:r>
             <w:r>
               <w:rPr>
@@ -2771,7 +2870,7 @@
                 <w:noProof/>
                 <w:webHidden/>
               </w:rPr>
-              <w:t>19</w:t>
+              <w:t>21</w:t>
             </w:r>
             <w:r>
               <w:rPr>
@@ -2795,7 +2894,7 @@
               <w:lang w:bidi="ar-SA"/>
             </w:rPr>
           </w:pPr>
-          <w:hyperlink w:anchor="_Toc481129990" w:history="1">
+          <w:hyperlink w:anchor="_Toc481777285" w:history="1">
             <w:r>
               <w:rPr>
                 <w:rStyle w:val="Hyperlink"/>
@@ -2837,7 +2936,7 @@
                 <w:noProof/>
                 <w:webHidden/>
               </w:rPr>
-              <w:instrText xml:space="preserve"> PAGEREF _Toc481129990 \h </w:instrText>
+              <w:instrText xml:space="preserve"> PAGEREF _Toc481777285 \h </w:instrText>
             </w:r>
             <w:r>
               <w:rPr>
@@ -2857,7 +2956,7 @@
                 <w:noProof/>
                 <w:webHidden/>
               </w:rPr>
-              <w:t>19</w:t>
+              <w:t>21</w:t>
             </w:r>
             <w:r>
               <w:rPr>
@@ -2908,7 +3007,7 @@
         </w:rPr>
         <w:fldChar w:fldCharType="separate"/>
       </w:r>
-      <w:hyperlink w:anchor="_Toc481129991" w:history="1">
+      <w:hyperlink w:anchor="_Toc481777286" w:history="1">
         <w:r>
           <w:rPr>
             <w:rStyle w:val="Hyperlink"/>
@@ -2935,7 +3034,7 @@
             <w:noProof/>
             <w:webHidden/>
           </w:rPr>
-          <w:instrText xml:space="preserve"> PAGEREF _Toc481129991 \h </w:instrText>
+          <w:instrText xml:space="preserve"> PAGEREF _Toc481777286 \h </w:instrText>
         </w:r>
         <w:r>
           <w:rPr>
@@ -2955,7 +3054,7 @@
             <w:noProof/>
             <w:webHidden/>
           </w:rPr>
-          <w:t>11</w:t>
+          <w:t>13</w:t>
         </w:r>
         <w:r>
           <w:rPr>
@@ -2978,7 +3077,7 @@
           <w:lang w:bidi="ar-SA"/>
         </w:rPr>
       </w:pPr>
-      <w:hyperlink w:anchor="_Toc481129992" w:history="1">
+      <w:hyperlink w:anchor="_Toc481777287" w:history="1">
         <w:r>
           <w:rPr>
             <w:rStyle w:val="Hyperlink"/>
@@ -3005,7 +3104,7 @@
             <w:noProof/>
             <w:webHidden/>
           </w:rPr>
-          <w:instrText xml:space="preserve"> PAGEREF _Toc481129992 \h </w:instrText>
+          <w:instrText xml:space="preserve"> PAGEREF _Toc481777287 \h </w:instrText>
         </w:r>
         <w:r>
           <w:rPr>
@@ -3025,7 +3124,7 @@
             <w:noProof/>
             <w:webHidden/>
           </w:rPr>
-          <w:t>12</w:t>
+          <w:t>14</w:t>
         </w:r>
         <w:r>
           <w:rPr>
@@ -3048,7 +3147,7 @@
           <w:lang w:bidi="ar-SA"/>
         </w:rPr>
       </w:pPr>
-      <w:hyperlink w:anchor="_Toc481129993" w:history="1">
+      <w:hyperlink w:anchor="_Toc481777288" w:history="1">
         <w:r>
           <w:rPr>
             <w:rStyle w:val="Hyperlink"/>
@@ -3075,7 +3174,7 @@
             <w:noProof/>
             <w:webHidden/>
           </w:rPr>
-          <w:instrText xml:space="preserve"> PAGEREF _Toc481129993 \h </w:instrText>
+          <w:instrText xml:space="preserve"> PAGEREF _Toc481777288 \h </w:instrText>
         </w:r>
         <w:r>
           <w:rPr>
@@ -3095,7 +3194,7 @@
             <w:noProof/>
             <w:webHidden/>
           </w:rPr>
-          <w:t>16</w:t>
+          <w:t>18</w:t>
         </w:r>
         <w:r>
           <w:rPr>
@@ -3118,7 +3217,7 @@
           <w:lang w:bidi="ar-SA"/>
         </w:rPr>
       </w:pPr>
-      <w:hyperlink w:anchor="_Toc481129994" w:history="1">
+      <w:hyperlink w:anchor="_Toc481777289" w:history="1">
         <w:r>
           <w:rPr>
             <w:rStyle w:val="Hyperlink"/>
@@ -3145,7 +3244,261 @@
             <w:noProof/>
             <w:webHidden/>
           </w:rPr>
-          <w:instrText xml:space="preserve"> PAGEREF _Toc481129994 \h </w:instrText>
+          <w:instrText xml:space="preserve"> PAGEREF _Toc481777289 \h </w:instrText>
+        </w:r>
+        <w:r>
+          <w:rPr>
+            <w:noProof/>
+            <w:webHidden/>
+          </w:rPr>
+        </w:r>
+        <w:r>
+          <w:rPr>
+            <w:noProof/>
+            <w:webHidden/>
+          </w:rPr>
+          <w:fldChar w:fldCharType="separate"/>
+        </w:r>
+        <w:r>
+          <w:rPr>
+            <w:noProof/>
+            <w:webHidden/>
+          </w:rPr>
+          <w:t>19</w:t>
+        </w:r>
+        <w:r>
+          <w:rPr>
+            <w:noProof/>
+            <w:webHidden/>
+          </w:rPr>
+          <w:fldChar w:fldCharType="end"/>
+        </w:r>
+      </w:hyperlink>
+    </w:p>
+    <w:p>
+      <w:pPr>
+        <w:rPr>
+          <w:rFonts w:eastAsia="Times New Roman"/>
+          <w:lang w:bidi="ar-SA"/>
+        </w:rPr>
+      </w:pPr>
+      <w:r>
+        <w:rPr>
+          <w:rFonts w:eastAsia="Times New Roman"/>
+          <w:lang w:bidi="ar-SA"/>
+        </w:rPr>
+        <w:fldChar w:fldCharType="end"/>
+      </w:r>
+    </w:p>
+    <w:p>
+      <w:pPr>
+        <w:rPr>
+          <w:rFonts w:eastAsia="Times New Roman"/>
+          <w:lang w:bidi="ar-SA"/>
+        </w:rPr>
+      </w:pPr>
+    </w:p>
+    <w:p>
+      <w:pPr>
+        <w:pStyle w:val="TableofFigures"/>
+        <w:tabs>
+          <w:tab w:val="right" w:leader="dot" w:pos="7910"/>
+        </w:tabs>
+        <w:rPr>
+          <w:noProof/>
+          <w:sz w:val="22"/>
+          <w:lang w:bidi="ar-SA"/>
+        </w:rPr>
+      </w:pPr>
+      <w:r>
+        <w:rPr>
+          <w:rFonts w:eastAsia="Times New Roman"/>
+          <w:lang w:bidi="ar-SA"/>
+        </w:rPr>
+        <w:fldChar w:fldCharType="begin"/>
+      </w:r>
+      <w:r>
+        <w:rPr>
+          <w:rFonts w:eastAsia="Times New Roman"/>
+          <w:lang w:bidi="ar-SA"/>
+        </w:rPr>
+        <w:instrText xml:space="preserve"> TOC \h \z \c "Table" </w:instrText>
+      </w:r>
+      <w:r>
+        <w:rPr>
+          <w:rFonts w:eastAsia="Times New Roman"/>
+          <w:lang w:bidi="ar-SA"/>
+        </w:rPr>
+        <w:fldChar w:fldCharType="separate"/>
+      </w:r>
+      <w:hyperlink w:anchor="_Toc481777290" w:history="1">
+        <w:r>
+          <w:rPr>
+            <w:rStyle w:val="Hyperlink"/>
+            <w:noProof/>
+          </w:rPr>
+          <w:t>Table 1. Script Options</w:t>
+        </w:r>
+        <w:r>
+          <w:rPr>
+            <w:noProof/>
+            <w:webHidden/>
+          </w:rPr>
+          <w:tab/>
+        </w:r>
+        <w:r>
+          <w:rPr>
+            <w:noProof/>
+            <w:webHidden/>
+          </w:rPr>
+          <w:fldChar w:fldCharType="begin"/>
+        </w:r>
+        <w:r>
+          <w:rPr>
+            <w:noProof/>
+            <w:webHidden/>
+          </w:rPr>
+          <w:instrText xml:space="preserve"> PAGEREF _Toc481777290 \h </w:instrText>
+        </w:r>
+        <w:r>
+          <w:rPr>
+            <w:noProof/>
+            <w:webHidden/>
+          </w:rPr>
+        </w:r>
+        <w:r>
+          <w:rPr>
+            <w:noProof/>
+            <w:webHidden/>
+          </w:rPr>
+          <w:fldChar w:fldCharType="separate"/>
+        </w:r>
+        <w:r>
+          <w:rPr>
+            <w:noProof/>
+            <w:webHidden/>
+          </w:rPr>
+          <w:t>10</w:t>
+        </w:r>
+        <w:r>
+          <w:rPr>
+            <w:noProof/>
+            <w:webHidden/>
+          </w:rPr>
+          <w:fldChar w:fldCharType="end"/>
+        </w:r>
+      </w:hyperlink>
+    </w:p>
+    <w:p>
+      <w:pPr>
+        <w:pStyle w:val="TableofFigures"/>
+        <w:tabs>
+          <w:tab w:val="right" w:leader="dot" w:pos="7910"/>
+        </w:tabs>
+        <w:rPr>
+          <w:noProof/>
+          <w:sz w:val="22"/>
+          <w:lang w:bidi="ar-SA"/>
+        </w:rPr>
+      </w:pPr>
+      <w:hyperlink w:anchor="_Toc481777291" w:history="1">
+        <w:r>
+          <w:rPr>
+            <w:rStyle w:val="Hyperlink"/>
+            <w:noProof/>
+          </w:rPr>
+          <w:t>Table 2. Pipeline Description</w:t>
+        </w:r>
+        <w:r>
+          <w:rPr>
+            <w:noProof/>
+            <w:webHidden/>
+          </w:rPr>
+          <w:tab/>
+        </w:r>
+        <w:r>
+          <w:rPr>
+            <w:noProof/>
+            <w:webHidden/>
+          </w:rPr>
+          <w:fldChar w:fldCharType="begin"/>
+        </w:r>
+        <w:r>
+          <w:rPr>
+            <w:noProof/>
+            <w:webHidden/>
+          </w:rPr>
+          <w:instrText xml:space="preserve"> PAGEREF _Toc481777291 \h </w:instrText>
+        </w:r>
+        <w:r>
+          <w:rPr>
+            <w:noProof/>
+            <w:webHidden/>
+          </w:rPr>
+        </w:r>
+        <w:r>
+          <w:rPr>
+            <w:noProof/>
+            <w:webHidden/>
+          </w:rPr>
+          <w:fldChar w:fldCharType="separate"/>
+        </w:r>
+        <w:r>
+          <w:rPr>
+            <w:noProof/>
+            <w:webHidden/>
+          </w:rPr>
+          <w:t>14</w:t>
+        </w:r>
+        <w:r>
+          <w:rPr>
+            <w:noProof/>
+            <w:webHidden/>
+          </w:rPr>
+          <w:fldChar w:fldCharType="end"/>
+        </w:r>
+      </w:hyperlink>
+    </w:p>
+    <w:p>
+      <w:pPr>
+        <w:pStyle w:val="TableofFigures"/>
+        <w:tabs>
+          <w:tab w:val="right" w:leader="dot" w:pos="7910"/>
+        </w:tabs>
+        <w:rPr>
+          <w:noProof/>
+          <w:sz w:val="22"/>
+          <w:lang w:bidi="ar-SA"/>
+        </w:rPr>
+      </w:pPr>
+      <w:hyperlink w:anchor="_Toc481777292" w:history="1">
+        <w:r>
+          <w:rPr>
+            <w:rStyle w:val="Hyperlink"/>
+            <w:noProof/>
+          </w:rPr>
+          <w:t>Table 3</w:t>
+        </w:r>
+        <w:r>
+          <w:rPr>
+            <w:noProof/>
+            <w:webHidden/>
+          </w:rPr>
+          <w:tab/>
+        </w:r>
+        <w:r>
+          <w:rPr>
+            <w:noProof/>
+            <w:webHidden/>
+          </w:rPr>
+          <w:fldChar w:fldCharType="begin"/>
+        </w:r>
+        <w:r>
+          <w:rPr>
+            <w:noProof/>
+            <w:webHidden/>
+          </w:rPr>
+          <w:instrText xml:space="preserve"> PAGEREF _Toc481777292 \h </w:instrText>
         </w:r>
         <w:r>
           <w:rPr>
@@ -3178,29 +3531,6 @@
     </w:p>
     <w:p>
       <w:pPr>
-        <w:rPr>
-          <w:rFonts w:eastAsia="Times New Roman"/>
-          <w:lang w:bidi="ar-SA"/>
-        </w:rPr>
-      </w:pPr>
-      <w:r>
-        <w:rPr>
-          <w:rFonts w:eastAsia="Times New Roman"/>
-          <w:lang w:bidi="ar-SA"/>
-        </w:rPr>
-        <w:fldChar w:fldCharType="end"/>
-      </w:r>
-    </w:p>
-    <w:p>
-      <w:pPr>
-        <w:rPr>
-          <w:rFonts w:eastAsia="Times New Roman"/>
-          <w:lang w:bidi="ar-SA"/>
-        </w:rPr>
-      </w:pPr>
-    </w:p>
-    <w:p>
-      <w:pPr>
         <w:pStyle w:val="TableofFigures"/>
         <w:tabs>
           <w:tab w:val="right" w:leader="dot" w:pos="7910"/>
@@ -3211,238 +3541,7 @@
           <w:lang w:bidi="ar-SA"/>
         </w:rPr>
       </w:pPr>
-      <w:r>
-        <w:rPr>
-          <w:rFonts w:eastAsia="Times New Roman"/>
-          <w:lang w:bidi="ar-SA"/>
-        </w:rPr>
-        <w:fldChar w:fldCharType="begin"/>
-      </w:r>
-      <w:r>
-        <w:rPr>
-          <w:rFonts w:eastAsia="Times New Roman"/>
-          <w:lang w:bidi="ar-SA"/>
-        </w:rPr>
-        <w:instrText xml:space="preserve"> TOC \h \z \c "Table" </w:instrText>
-      </w:r>
-      <w:r>
-        <w:rPr>
-          <w:rFonts w:eastAsia="Times New Roman"/>
-          <w:lang w:bidi="ar-SA"/>
-        </w:rPr>
-        <w:fldChar w:fldCharType="separate"/>
-      </w:r>
-      <w:hyperlink w:anchor="_Toc481129995" w:history="1">
-        <w:r>
-          <w:rPr>
-            <w:rStyle w:val="Hyperlink"/>
-            <w:noProof/>
-          </w:rPr>
-          <w:t>Table 1. Script Options</w:t>
-        </w:r>
-        <w:r>
-          <w:rPr>
-            <w:noProof/>
-            <w:webHidden/>
-          </w:rPr>
-          <w:tab/>
-        </w:r>
-        <w:r>
-          <w:rPr>
-            <w:noProof/>
-            <w:webHidden/>
-          </w:rPr>
-          <w:fldChar w:fldCharType="begin"/>
-        </w:r>
-        <w:r>
-          <w:rPr>
-            <w:noProof/>
-            <w:webHidden/>
-          </w:rPr>
-          <w:instrText xml:space="preserve"> PAGEREF _Toc481129995 \h </w:instrText>
-        </w:r>
-        <w:r>
-          <w:rPr>
-            <w:noProof/>
-            <w:webHidden/>
-          </w:rPr>
-        </w:r>
-        <w:r>
-          <w:rPr>
-            <w:noProof/>
-            <w:webHidden/>
-          </w:rPr>
-          <w:fldChar w:fldCharType="separate"/>
-        </w:r>
-        <w:r>
-          <w:rPr>
-            <w:noProof/>
-            <w:webHidden/>
-          </w:rPr>
-          <w:t>9</w:t>
-        </w:r>
-        <w:r>
-          <w:rPr>
-            <w:noProof/>
-            <w:webHidden/>
-          </w:rPr>
-          <w:fldChar w:fldCharType="end"/>
-        </w:r>
-      </w:hyperlink>
-    </w:p>
-    <w:p>
-      <w:pPr>
-        <w:pStyle w:val="TableofFigures"/>
-        <w:tabs>
-          <w:tab w:val="right" w:leader="dot" w:pos="7910"/>
-        </w:tabs>
-        <w:rPr>
-          <w:noProof/>
-          <w:sz w:val="22"/>
-          <w:lang w:bidi="ar-SA"/>
-        </w:rPr>
-      </w:pPr>
-      <w:hyperlink w:anchor="_Toc481129996" w:history="1">
-        <w:r>
-          <w:rPr>
-            <w:rStyle w:val="Hyperlink"/>
-            <w:noProof/>
-          </w:rPr>
-          <w:t>Table 2. Pipeline Description</w:t>
-        </w:r>
-        <w:r>
-          <w:rPr>
-            <w:noProof/>
-            <w:webHidden/>
-          </w:rPr>
-          <w:tab/>
-        </w:r>
-        <w:r>
-          <w:rPr>
-            <w:noProof/>
-            <w:webHidden/>
-          </w:rPr>
-          <w:fldChar w:fldCharType="begin"/>
-        </w:r>
-        <w:r>
-          <w:rPr>
-            <w:noProof/>
-            <w:webHidden/>
-          </w:rPr>
-          <w:instrText xml:space="preserve"> PAGEREF _Toc481129996 \h </w:instrText>
-        </w:r>
-        <w:r>
-          <w:rPr>
-            <w:noProof/>
-            <w:webHidden/>
-          </w:rPr>
-        </w:r>
-        <w:r>
-          <w:rPr>
-            <w:noProof/>
-            <w:webHidden/>
-          </w:rPr>
-          <w:fldChar w:fldCharType="separate"/>
-        </w:r>
-        <w:r>
-          <w:rPr>
-            <w:noProof/>
-            <w:webHidden/>
-          </w:rPr>
-          <w:t>12</w:t>
-        </w:r>
-        <w:r>
-          <w:rPr>
-            <w:noProof/>
-            <w:webHidden/>
-          </w:rPr>
-          <w:fldChar w:fldCharType="end"/>
-        </w:r>
-      </w:hyperlink>
-    </w:p>
-    <w:p>
-      <w:pPr>
-        <w:pStyle w:val="TableofFigures"/>
-        <w:tabs>
-          <w:tab w:val="right" w:leader="dot" w:pos="7910"/>
-        </w:tabs>
-        <w:rPr>
-          <w:noProof/>
-          <w:sz w:val="22"/>
-          <w:lang w:bidi="ar-SA"/>
-        </w:rPr>
-      </w:pPr>
-      <w:hyperlink w:anchor="_Toc481129997" w:history="1">
-        <w:r>
-          <w:rPr>
-            <w:rStyle w:val="Hyperlink"/>
-            <w:noProof/>
-          </w:rPr>
-          <w:t>Table 3</w:t>
-        </w:r>
-        <w:r>
-          <w:rPr>
-            <w:noProof/>
-            <w:webHidden/>
-          </w:rPr>
-          <w:tab/>
-        </w:r>
-        <w:r>
-          <w:rPr>
-            <w:noProof/>
-            <w:webHidden/>
-          </w:rPr>
-          <w:fldChar w:fldCharType="begin"/>
-        </w:r>
-        <w:r>
-          <w:rPr>
-            <w:noProof/>
-            <w:webHidden/>
-          </w:rPr>
-          <w:instrText xml:space="preserve"> PAGEREF _Toc481129997 \h </w:instrText>
-        </w:r>
-        <w:r>
-          <w:rPr>
-            <w:noProof/>
-            <w:webHidden/>
-          </w:rPr>
-        </w:r>
-        <w:r>
-          <w:rPr>
-            <w:noProof/>
-            <w:webHidden/>
-          </w:rPr>
-          <w:fldChar w:fldCharType="separate"/>
-        </w:r>
-        <w:r>
-          <w:rPr>
-            <w:noProof/>
-            <w:webHidden/>
-          </w:rPr>
-          <w:t>15</w:t>
-        </w:r>
-        <w:r>
-          <w:rPr>
-            <w:noProof/>
-            <w:webHidden/>
-          </w:rPr>
-          <w:fldChar w:fldCharType="end"/>
-        </w:r>
-      </w:hyperlink>
-    </w:p>
-    <w:p>
-      <w:pPr>
-        <w:pStyle w:val="TableofFigures"/>
-        <w:tabs>
-          <w:tab w:val="right" w:leader="dot" w:pos="7910"/>
-        </w:tabs>
-        <w:rPr>
-          <w:noProof/>
-          <w:sz w:val="22"/>
-          <w:lang w:bidi="ar-SA"/>
-        </w:rPr>
-      </w:pPr>
-      <w:hyperlink w:anchor="_Toc481129998" w:history="1">
+      <w:hyperlink w:anchor="_Toc481777293" w:history="1">
         <w:r>
           <w:rPr>
             <w:rStyle w:val="Hyperlink"/>
@@ -3469,77 +3568,7 @@
             <w:noProof/>
             <w:webHidden/>
           </w:rPr>
-          <w:instrText xml:space="preserve"> PAGEREF _Toc481129998 \h </w:instrText>
-        </w:r>
-        <w:r>
-          <w:rPr>
-            <w:noProof/>
-            <w:webHidden/>
-          </w:rPr>
-        </w:r>
-        <w:r>
-          <w:rPr>
-            <w:noProof/>
-            <w:webHidden/>
-          </w:rPr>
-          <w:fldChar w:fldCharType="separate"/>
-        </w:r>
-        <w:r>
-          <w:rPr>
-            <w:noProof/>
-            <w:webHidden/>
-          </w:rPr>
-          <w:t>16</w:t>
-        </w:r>
-        <w:r>
-          <w:rPr>
-            <w:noProof/>
-            <w:webHidden/>
-          </w:rPr>
-          <w:fldChar w:fldCharType="end"/>
-        </w:r>
-      </w:hyperlink>
-    </w:p>
-    <w:p>
-      <w:pPr>
-        <w:pStyle w:val="TableofFigures"/>
-        <w:tabs>
-          <w:tab w:val="right" w:leader="dot" w:pos="7910"/>
-        </w:tabs>
-        <w:rPr>
-          <w:noProof/>
-          <w:sz w:val="22"/>
-          <w:lang w:bidi="ar-SA"/>
-        </w:rPr>
-      </w:pPr>
-      <w:hyperlink w:anchor="_Toc481129999" w:history="1">
-        <w:r>
-          <w:rPr>
-            <w:rStyle w:val="Hyperlink"/>
-            <w:noProof/>
-          </w:rPr>
-          <w:t>Table 5. IO Ports</w:t>
-        </w:r>
-        <w:r>
-          <w:rPr>
-            <w:noProof/>
-            <w:webHidden/>
-          </w:rPr>
-          <w:tab/>
-        </w:r>
-        <w:r>
-          <w:rPr>
-            <w:noProof/>
-            <w:webHidden/>
-          </w:rPr>
-          <w:fldChar w:fldCharType="begin"/>
-        </w:r>
-        <w:r>
-          <w:rPr>
-            <w:noProof/>
-            <w:webHidden/>
-          </w:rPr>
-          <w:instrText xml:space="preserve"> PAGEREF _Toc481129999 \h </w:instrText>
+          <w:instrText xml:space="preserve"> PAGEREF _Toc481777293 \h </w:instrText>
         </w:r>
         <w:r>
           <w:rPr>
@@ -3582,13 +3611,13 @@
           <w:lang w:bidi="ar-SA"/>
         </w:rPr>
       </w:pPr>
-      <w:hyperlink w:anchor="_Toc481130000" w:history="1">
+      <w:hyperlink w:anchor="_Toc481777294" w:history="1">
         <w:r>
           <w:rPr>
             <w:rStyle w:val="Hyperlink"/>
             <w:noProof/>
           </w:rPr>
-          <w:t>Table 6. CP15 register description</w:t>
+          <w:t>Table 5. IO Ports</w:t>
         </w:r>
         <w:r>
           <w:rPr>
@@ -3609,77 +3638,7 @@
             <w:noProof/>
             <w:webHidden/>
           </w:rPr>
-          <w:instrText xml:space="preserve"> PAGEREF _Toc481130000 \h </w:instrText>
-        </w:r>
-        <w:r>
-          <w:rPr>
-            <w:noProof/>
-            <w:webHidden/>
-          </w:rPr>
-        </w:r>
-        <w:r>
-          <w:rPr>
-            <w:noProof/>
-            <w:webHidden/>
-          </w:rPr>
-          <w:fldChar w:fldCharType="separate"/>
-        </w:r>
-        <w:r>
-          <w:rPr>
-            <w:noProof/>
-            <w:webHidden/>
-          </w:rPr>
-          <w:t>19</w:t>
-        </w:r>
-        <w:r>
-          <w:rPr>
-            <w:noProof/>
-            <w:webHidden/>
-          </w:rPr>
-          <w:fldChar w:fldCharType="end"/>
-        </w:r>
-      </w:hyperlink>
-    </w:p>
-    <w:p>
-      <w:pPr>
-        <w:pStyle w:val="TableofFigures"/>
-        <w:tabs>
-          <w:tab w:val="right" w:leader="dot" w:pos="7910"/>
-        </w:tabs>
-        <w:rPr>
-          <w:noProof/>
-          <w:sz w:val="22"/>
-          <w:lang w:bidi="ar-SA"/>
-        </w:rPr>
-      </w:pPr>
-      <w:hyperlink w:anchor="_Toc481130001" w:history="1">
-        <w:r>
-          <w:rPr>
-            <w:rStyle w:val="Hyperlink"/>
-            <w:noProof/>
-          </w:rPr>
-          <w:t>Table 7. CACHECON Register</w:t>
-        </w:r>
-        <w:r>
-          <w:rPr>
-            <w:noProof/>
-            <w:webHidden/>
-          </w:rPr>
-          <w:tab/>
-        </w:r>
-        <w:r>
-          <w:rPr>
-            <w:noProof/>
-            <w:webHidden/>
-          </w:rPr>
-          <w:fldChar w:fldCharType="begin"/>
-        </w:r>
-        <w:r>
-          <w:rPr>
-            <w:noProof/>
-            <w:webHidden/>
-          </w:rPr>
-          <w:instrText xml:space="preserve"> PAGEREF _Toc481130001 \h </w:instrText>
+          <w:instrText xml:space="preserve"> PAGEREF _Toc481777294 \h </w:instrText>
         </w:r>
         <w:r>
           <w:rPr>
@@ -3722,7 +3681,147 @@
           <w:lang w:bidi="ar-SA"/>
         </w:rPr>
       </w:pPr>
-      <w:hyperlink w:anchor="_Toc481130002" w:history="1">
+      <w:hyperlink w:anchor="_Toc481777295" w:history="1">
+        <w:r>
+          <w:rPr>
+            <w:rStyle w:val="Hyperlink"/>
+            <w:noProof/>
+          </w:rPr>
+          <w:t>Table 6. CP15 register description</w:t>
+        </w:r>
+        <w:r>
+          <w:rPr>
+            <w:noProof/>
+            <w:webHidden/>
+          </w:rPr>
+          <w:tab/>
+        </w:r>
+        <w:r>
+          <w:rPr>
+            <w:noProof/>
+            <w:webHidden/>
+          </w:rPr>
+          <w:fldChar w:fldCharType="begin"/>
+        </w:r>
+        <w:r>
+          <w:rPr>
+            <w:noProof/>
+            <w:webHidden/>
+          </w:rPr>
+          <w:instrText xml:space="preserve"> PAGEREF _Toc481777295 \h </w:instrText>
+        </w:r>
+        <w:r>
+          <w:rPr>
+            <w:noProof/>
+            <w:webHidden/>
+          </w:rPr>
+        </w:r>
+        <w:r>
+          <w:rPr>
+            <w:noProof/>
+            <w:webHidden/>
+          </w:rPr>
+          <w:fldChar w:fldCharType="separate"/>
+        </w:r>
+        <w:r>
+          <w:rPr>
+            <w:noProof/>
+            <w:webHidden/>
+          </w:rPr>
+          <w:t>21</w:t>
+        </w:r>
+        <w:r>
+          <w:rPr>
+            <w:noProof/>
+            <w:webHidden/>
+          </w:rPr>
+          <w:fldChar w:fldCharType="end"/>
+        </w:r>
+      </w:hyperlink>
+    </w:p>
+    <w:p>
+      <w:pPr>
+        <w:pStyle w:val="TableofFigures"/>
+        <w:tabs>
+          <w:tab w:val="right" w:leader="dot" w:pos="7910"/>
+        </w:tabs>
+        <w:rPr>
+          <w:noProof/>
+          <w:sz w:val="22"/>
+          <w:lang w:bidi="ar-SA"/>
+        </w:rPr>
+      </w:pPr>
+      <w:hyperlink w:anchor="_Toc481777296" w:history="1">
+        <w:r>
+          <w:rPr>
+            <w:rStyle w:val="Hyperlink"/>
+            <w:noProof/>
+          </w:rPr>
+          <w:t>Table 7. CACHECON Register</w:t>
+        </w:r>
+        <w:r>
+          <w:rPr>
+            <w:noProof/>
+            <w:webHidden/>
+          </w:rPr>
+          <w:tab/>
+        </w:r>
+        <w:r>
+          <w:rPr>
+            <w:noProof/>
+            <w:webHidden/>
+          </w:rPr>
+          <w:fldChar w:fldCharType="begin"/>
+        </w:r>
+        <w:r>
+          <w:rPr>
+            <w:noProof/>
+            <w:webHidden/>
+          </w:rPr>
+          <w:instrText xml:space="preserve"> PAGEREF _Toc481777296 \h </w:instrText>
+        </w:r>
+        <w:r>
+          <w:rPr>
+            <w:noProof/>
+            <w:webHidden/>
+          </w:rPr>
+        </w:r>
+        <w:r>
+          <w:rPr>
+            <w:noProof/>
+            <w:webHidden/>
+          </w:rPr>
+          <w:fldChar w:fldCharType="separate"/>
+        </w:r>
+        <w:r>
+          <w:rPr>
+            <w:noProof/>
+            <w:webHidden/>
+          </w:rPr>
+          <w:t>22</w:t>
+        </w:r>
+        <w:r>
+          <w:rPr>
+            <w:noProof/>
+            <w:webHidden/>
+          </w:rPr>
+          <w:fldChar w:fldCharType="end"/>
+        </w:r>
+      </w:hyperlink>
+    </w:p>
+    <w:p>
+      <w:pPr>
+        <w:pStyle w:val="TableofFigures"/>
+        <w:tabs>
+          <w:tab w:val="right" w:leader="dot" w:pos="7910"/>
+        </w:tabs>
+        <w:rPr>
+          <w:noProof/>
+          <w:sz w:val="22"/>
+          <w:lang w:bidi="ar-SA"/>
+        </w:rPr>
+      </w:pPr>
+      <w:hyperlink w:anchor="_Toc481777297" w:history="1">
         <w:r>
           <w:rPr>
             <w:rStyle w:val="Hyperlink"/>
@@ -3749,7 +3848,7 @@
             <w:noProof/>
             <w:webHidden/>
           </w:rPr>
-          <w:instrText xml:space="preserve"> PAGEREF _Toc481130002 \h </w:instrText>
+          <w:instrText xml:space="preserve"> PAGEREF _Toc481777297 \h </w:instrText>
         </w:r>
         <w:r>
           <w:rPr>
@@ -3769,7 +3868,7 @@
             <w:noProof/>
             <w:webHidden/>
           </w:rPr>
-          <w:t>20</w:t>
+          <w:t>22</w:t>
         </w:r>
         <w:r>
           <w:rPr>
@@ -3835,7 +3934,7 @@
           <w:lang w:bidi="ar-SA"/>
         </w:rPr>
       </w:pPr>
-      <w:bookmarkStart w:id="1" w:name="_Toc481129977"/>
+      <w:bookmarkStart w:id="1" w:name="_Toc481777271"/>
       <w:r>
         <w:rPr>
           <w:rFonts w:eastAsia="Times New Roman"/>
@@ -3880,7 +3979,7 @@
           <w:lang w:bidi="ar-SA"/>
         </w:rPr>
       </w:pPr>
-      <w:bookmarkStart w:id="2" w:name="_Toc481129978"/>
+      <w:bookmarkStart w:id="2" w:name="_Toc481777272"/>
       <w:r>
         <w:rPr>
           <w:lang w:bidi="ar-SA"/>
@@ -3924,19 +4023,53 @@
         <w:rPr>
           <w:lang w:bidi="ar-SA"/>
         </w:rPr>
-        <w:t xml:space="preserve">Has Perl, </w:t>
-      </w:r>
-      <w:r>
-        <w:rPr>
+        <w:t xml:space="preserve">Has </w:t>
+      </w:r>
+      <w:r>
+        <w:rPr>
+          <w:i/>
+          <w:lang w:bidi="ar-SA"/>
+        </w:rPr>
+        <w:t>Perl</w:t>
+      </w:r>
+      <w:r>
+        <w:rPr>
+          <w:lang w:bidi="ar-SA"/>
+        </w:rPr>
+        <w:t xml:space="preserve">, </w:t>
+      </w:r>
+      <w:r>
+        <w:rPr>
+          <w:i/>
           <w:lang w:bidi="ar-SA"/>
         </w:rPr>
         <w:t>Icarus</w:t>
       </w:r>
       <w:r>
         <w:rPr>
-          <w:lang w:bidi="ar-SA"/>
-        </w:rPr>
-        <w:t xml:space="preserve"> Verilog and GTKWave installed in a Linux environment.</w:t>
+          <w:i/>
+          <w:lang w:bidi="ar-SA"/>
+        </w:rPr>
+        <w:t xml:space="preserve"> Verilog</w:t>
+      </w:r>
+      <w:r>
+        <w:rPr>
+          <w:lang w:bidi="ar-SA"/>
+        </w:rPr>
+        <w:t xml:space="preserve"> and </w:t>
+      </w:r>
+      <w:r>
+        <w:rPr>
+          <w:i/>
+          <w:lang w:bidi="ar-SA"/>
+        </w:rPr>
+        <w:t>GTKWave</w:t>
+      </w:r>
+      <w:r>
+        <w:rPr>
+          <w:lang w:bidi="ar-SA"/>
+        </w:rPr>
+        <w:t xml:space="preserve"> installed in a Linux environment.</w:t>
       </w:r>
     </w:p>
     <w:p>
@@ -3996,6 +4129,37 @@
         <w:rPr>
           <w:lang w:bidi="ar-SA"/>
         </w:rPr>
+        <w:t xml:space="preserve">To run the GUI configuration application, </w:t>
+      </w:r>
+      <w:r>
+        <w:rPr>
+          <w:i/>
+          <w:lang w:bidi="ar-SA"/>
+        </w:rPr>
+        <w:t>dialog</w:t>
+      </w:r>
+      <w:r>
+        <w:rPr>
+          <w:lang w:bidi="ar-SA"/>
+        </w:rPr>
+        <w:t xml:space="preserve"> muse be installed.</w:t>
+      </w:r>
+    </w:p>
+    <w:p>
+      <w:pPr>
+        <w:pStyle w:val="ListParagraph"/>
+        <w:numPr>
+          <w:ilvl w:val="0"/>
+          <w:numId w:val="11"/>
+        </w:numPr>
+        <w:rPr>
+          <w:lang w:bidi="ar-SA"/>
+        </w:rPr>
+      </w:pPr>
+      <w:r>
+        <w:rPr>
+          <w:lang w:bidi="ar-SA"/>
+        </w:rPr>
         <w:t xml:space="preserve">The environment variable </w:t>
       </w:r>
       <w:r>
@@ -4018,7 +4182,7 @@
           <w:lang w:bidi="ar-SA"/>
         </w:rPr>
       </w:pPr>
-      <w:bookmarkStart w:id="3" w:name="_Toc481129979"/>
+      <w:bookmarkStart w:id="3" w:name="_Toc481777273"/>
       <w:r>
         <w:rPr>
           <w:lang w:bidi="ar-SA"/>
@@ -4096,7 +4260,7 @@
           <w:lang w:bidi="ar-SA"/>
         </w:rPr>
       </w:pPr>
-      <w:bookmarkStart w:id="4" w:name="_Toc481129980"/>
+      <w:bookmarkStart w:id="4" w:name="_Toc481777274"/>
       <w:r>
         <w:rPr>
           <w:lang w:bidi="ar-SA"/>
@@ -4207,7 +4371,7 @@
         <w:pStyle w:val="Caption"/>
         <w:keepNext/>
       </w:pPr>
-      <w:bookmarkStart w:id="5" w:name="_Toc481129995"/>
+      <w:bookmarkStart w:id="5" w:name="_Toc481777290"/>
       <w:r>
         <w:t xml:space="preserve">Table </w:t>
       </w:r>
@@ -5551,7 +5715,7 @@
           <w:lang w:bidi="ar-SA"/>
         </w:rPr>
       </w:pPr>
-      <w:bookmarkStart w:id="6" w:name="_Toc481129981"/>
+      <w:bookmarkStart w:id="6" w:name="_Toc481777275"/>
       <w:r>
         <w:rPr>
           <w:rFonts w:eastAsia="Times New Roman"/>
@@ -5616,13 +5780,20 @@
     <w:p/>
     <w:p>
       <w:r>
-        <w:t xml:space="preserve">To run the default </w:t>
-      </w:r>
-      <w:proofErr w:type="spellStart"/>
-      <w:r>
-        <w:t>testcase</w:t>
-      </w:r>
-      <w:proofErr w:type="spellEnd"/>
+        <w:t>For example, t</w:t>
+      </w:r>
+      <w:r>
+        <w:t>o run the default test</w:t>
+      </w:r>
+      <w:r>
+        <w:t xml:space="preserve"> </w:t>
+      </w:r>
+      <w:r>
+        <w:t>case</w:t>
+      </w:r>
+      <w:r>
+        <w:t xml:space="preserve"> (without cache/MMU)</w:t>
+      </w:r>
       <w:r>
         <w:t>, use the following command…</w:t>
       </w:r>
@@ -5684,6 +5855,79 @@
           <w:lang w:bidi="ar-SA"/>
         </w:rPr>
         <w:t>.</w:t>
+      </w:r>
+    </w:p>
+    <w:p>
+      <w:pPr>
+        <w:pStyle w:val="Heading2"/>
+        <w:rPr>
+          <w:lang w:bidi="ar-SA"/>
+        </w:rPr>
+      </w:pPr>
+      <w:bookmarkStart w:id="7" w:name="_Toc481777276"/>
+      <w:r>
+        <w:rPr>
+          <w:lang w:bidi="ar-SA"/>
+        </w:rPr>
+        <w:t>0.2.3</w:t>
+      </w:r>
+      <w:r>
+        <w:rPr>
+          <w:lang w:bidi="ar-SA"/>
+        </w:rPr>
+        <w:tab/>
+        <w:t>Using the GUI</w:t>
+      </w:r>
+      <w:bookmarkEnd w:id="7"/>
+    </w:p>
+    <w:p>
+      <w:pPr>
+        <w:rPr>
+          <w:lang w:bidi="ar-SA"/>
+        </w:rPr>
+      </w:pPr>
+      <w:r>
+        <w:rPr>
+          <w:lang w:bidi="ar-SA"/>
+        </w:rPr>
+        <w:lastRenderedPageBreak/>
+        <w:t xml:space="preserve">A GUI application is provided to easily allow the end user to easily configure the core and the testbench for simulation. Enter </w:t>
+      </w:r>
+      <w:r>
+        <w:rPr>
+          <w:rStyle w:val="CodeChar"/>
+        </w:rPr>
+        <w:t>hw/sim</w:t>
+      </w:r>
+      <w:r>
+        <w:rPr>
+          <w:lang w:bidi="ar-SA"/>
+        </w:rPr>
+        <w:t xml:space="preserve"> and execute </w:t>
+      </w:r>
+      <w:r>
+        <w:rPr>
+          <w:rStyle w:val="CodeChar"/>
+        </w:rPr>
+        <w:t>run_sim_gui.pl</w:t>
+      </w:r>
+      <w:r>
+        <w:rPr>
+          <w:lang w:bidi="ar-SA"/>
+        </w:rPr>
+        <w:t>.</w:t>
+      </w:r>
+      <w:r>
+        <w:rPr>
+          <w:lang w:bidi="ar-SA"/>
+        </w:rPr>
+        <w:t xml:space="preserve"> The options provided in the GUI can easily be related to the internal script parameters shown in Table 1.</w:t>
+      </w:r>
+      <w:r>
+        <w:rPr>
+          <w:lang w:bidi="ar-SA"/>
+        </w:rPr>
+        <w:t xml:space="preserve"> Basically, the GUI calls run_sim.pl after constructing the command line parameters based on your inputs.</w:t>
       </w:r>
     </w:p>
     <w:p>
@@ -5711,7 +5955,7 @@
           <w:lang w:bidi="ar-SA"/>
         </w:rPr>
       </w:pPr>
-      <w:bookmarkStart w:id="7" w:name="_Toc481129982"/>
+      <w:bookmarkStart w:id="8" w:name="_Toc481777277"/>
       <w:r>
         <w:rPr>
           <w:rFonts w:eastAsia="Times New Roman"/>
@@ -5728,7 +5972,7 @@
         <w:tab/>
         <w:t>Introduction</w:t>
       </w:r>
-      <w:bookmarkEnd w:id="7"/>
+      <w:bookmarkEnd w:id="8"/>
     </w:p>
     <w:p>
       <w:pPr>
@@ -5750,7 +5994,7 @@
           <w:lang w:bidi="ar-SA"/>
         </w:rPr>
       </w:pPr>
-      <w:bookmarkStart w:id="8" w:name="_Toc481129983"/>
+      <w:bookmarkStart w:id="9" w:name="_Toc481777278"/>
       <w:r>
         <w:rPr>
           <w:lang w:bidi="ar-SA"/>
@@ -5764,7 +6008,7 @@
         <w:tab/>
         <w:t>Overview</w:t>
       </w:r>
-      <w:bookmarkEnd w:id="8"/>
+      <w:bookmarkEnd w:id="9"/>
     </w:p>
     <w:p>
       <w:pPr>
@@ -6095,10 +6339,10 @@
             <v:path o:extrusionok="f" gradientshapeok="t" o:connecttype="rect"/>
             <o:lock v:ext="edit" aspectratio="t"/>
           </v:shapetype>
-          <v:shape id="_x0000_i1025" type="#_x0000_t75" style="width:439.95pt;height:113.15pt" o:ole="">
-            <v:imagedata r:id="rId10" o:title=""/>
+          <v:shape id="_x0000_i1025" type="#_x0000_t75" style="width:439.5pt;height:113.25pt" o:ole="">
+            <v:imagedata r:id="rId11" o:title=""/>
           </v:shape>
-          <o:OLEObject Type="Embed" ProgID="Visio.Drawing.11" ShapeID="_x0000_i1025" DrawAspect="Content" ObjectID="_1554871838" r:id="rId11"/>
+          <o:OLEObject Type="Embed" ProgID="Visio.Drawing.11" ShapeID="_x0000_i1025" DrawAspect="Content" ObjectID="_1555519228" r:id="rId12"/>
         </w:object>
       </w:r>
     </w:p>
@@ -6106,7 +6350,7 @@
       <w:pPr>
         <w:pStyle w:val="Caption"/>
       </w:pPr>
-      <w:bookmarkStart w:id="9" w:name="_Toc481129991"/>
+      <w:bookmarkStart w:id="10" w:name="_Toc481777286"/>
       <w:r>
         <w:t xml:space="preserve">Figure </w:t>
       </w:r>
@@ -6121,7 +6365,7 @@
       <w:r>
         <w:t>. The Basic Pipeline Structure</w:t>
       </w:r>
-      <w:bookmarkEnd w:id="9"/>
+      <w:bookmarkEnd w:id="10"/>
     </w:p>
     <w:p/>
     <w:p>
@@ -6130,10 +6374,10 @@
       </w:pPr>
       <w:r>
         <w:object w:dxaOrig="10447" w:dyaOrig="6430">
-          <v:shape id="_x0000_i1026" type="#_x0000_t75" style="width:368.9pt;height:225.8pt" o:ole="">
-            <v:imagedata r:id="rId12" o:title=""/>
+          <v:shape id="_x0000_i1026" type="#_x0000_t75" style="width:369pt;height:225.75pt" o:ole="">
+            <v:imagedata r:id="rId13" o:title=""/>
           </v:shape>
-          <o:OLEObject Type="Embed" ProgID="Visio.Drawing.11" ShapeID="_x0000_i1026" DrawAspect="Content" ObjectID="_1554871839" r:id="rId13"/>
+          <o:OLEObject Type="Embed" ProgID="Visio.Drawing.11" ShapeID="_x0000_i1026" DrawAspect="Content" ObjectID="_1555519229" r:id="rId14"/>
         </w:object>
       </w:r>
     </w:p>
@@ -6141,7 +6385,7 @@
       <w:pPr>
         <w:pStyle w:val="Caption"/>
       </w:pPr>
-      <w:bookmarkStart w:id="10" w:name="_Toc481129992"/>
+      <w:bookmarkStart w:id="11" w:name="_Toc481777287"/>
       <w:r>
         <w:t xml:space="preserve">Figure </w:t>
       </w:r>
@@ -6156,7 +6400,7 @@
       <w:r>
         <w:t>. Cache Design</w:t>
       </w:r>
-      <w:bookmarkEnd w:id="10"/>
+      <w:bookmarkEnd w:id="11"/>
     </w:p>
     <w:p/>
     <w:p>
@@ -6176,7 +6420,7 @@
         <w:pStyle w:val="Caption"/>
         <w:keepNext/>
       </w:pPr>
-      <w:bookmarkStart w:id="11" w:name="_Toc481129996"/>
+      <w:bookmarkStart w:id="12" w:name="_Toc481777291"/>
       <w:r>
         <w:t xml:space="preserve">Table </w:t>
       </w:r>
@@ -6191,7 +6435,7 @@
       <w:r>
         <w:t>. Pipeline Description</w:t>
       </w:r>
-      <w:bookmarkEnd w:id="11"/>
+      <w:bookmarkEnd w:id="12"/>
     </w:p>
     <w:tbl>
       <w:tblPr>
@@ -6473,11 +6717,11 @@
               <w:t>Performs shift operations. Also contains the multiplier state machine.</w:t>
             </w:r>
             <w:r>
-              <w:t xml:space="preserve"> Contains a single level bypass network from the ALU </w:t>
+              <w:t xml:space="preserve"> Contains a single level </w:t>
             </w:r>
             <w:r>
               <w:lastRenderedPageBreak/>
-              <w:t>to allow back-to-back operations without stalling.</w:t>
+              <w:t>bypass network from the ALU to allow back-to-back operations without stalling.</w:t>
             </w:r>
           </w:p>
         </w:tc>
@@ -6615,7 +6859,7 @@
       <w:pPr>
         <w:pStyle w:val="Heading2"/>
       </w:pPr>
-      <w:bookmarkStart w:id="12" w:name="_Toc481129984"/>
+      <w:bookmarkStart w:id="13" w:name="_Toc481777279"/>
       <w:r>
         <w:t>1.</w:t>
       </w:r>
@@ -6626,7 +6870,7 @@
         <w:tab/>
         <w:t>Features</w:t>
       </w:r>
-      <w:bookmarkEnd w:id="12"/>
+      <w:bookmarkEnd w:id="13"/>
     </w:p>
     <w:p>
       <w:pPr>
@@ -6812,7 +7056,7 @@
           <w:lang w:bidi="ar-SA"/>
         </w:rPr>
       </w:pPr>
-      <w:bookmarkStart w:id="13" w:name="_Toc481129985"/>
+      <w:bookmarkStart w:id="14" w:name="_Toc481777280"/>
       <w:r>
         <w:rPr>
           <w:lang w:bidi="ar-SA"/>
@@ -6826,7 +7070,7 @@
         <w:tab/>
         <w:t>Directory Structure</w:t>
       </w:r>
-      <w:bookmarkEnd w:id="13"/>
+      <w:bookmarkEnd w:id="14"/>
     </w:p>
     <w:p>
       <w:pPr>
@@ -6879,7 +7123,31 @@
         <w:rPr>
           <w:lang w:bidi="ar-SA"/>
         </w:rPr>
-        <w:t>ZAPUG100.pdf</w:t>
+        <w:t>zap2_doc</w:t>
+      </w:r>
+      <w:r>
+        <w:rPr>
+          <w:lang w:bidi="ar-SA"/>
+        </w:rPr>
+        <w:t>.pdf</w:t>
+      </w:r>
+      <w:r>
+        <w:rPr>
+          <w:lang w:bidi="ar-SA"/>
+        </w:rPr>
+        <w:t xml:space="preserve"> (docx</w:t>
+      </w:r>
+      <w:r>
+        <w:rPr>
+          <w:lang w:bidi="ar-SA"/>
+        </w:rPr>
+        <w:t xml:space="preserve"> too may be present</w:t>
+      </w:r>
+      <w:r>
+        <w:rPr>
+          <w:lang w:bidi="ar-SA"/>
+        </w:rPr>
+        <w:t>)</w:t>
       </w:r>
     </w:p>
     <w:p>
@@ -6963,8 +7231,36 @@
         <w:rPr>
           <w:lang w:bidi="ar-SA"/>
         </w:rPr>
+        <w:t>│   │   │   └── zap_cache.v</w:t>
+      </w:r>
+    </w:p>
+    <w:p>
+      <w:pPr>
+        <w:pStyle w:val="Code"/>
+        <w:rPr>
+          <w:lang w:bidi="ar-SA"/>
+        </w:rPr>
+      </w:pPr>
+      <w:r>
+        <w:rPr>
+          <w:lang w:bidi="ar-SA"/>
+        </w:rPr>
+        <w:t>│   │   ├── cpu</w:t>
+      </w:r>
+    </w:p>
+    <w:p>
+      <w:pPr>
+        <w:pStyle w:val="Code"/>
+        <w:rPr>
+          <w:lang w:bidi="ar-SA"/>
+        </w:rPr>
+      </w:pPr>
+      <w:r>
+        <w:rPr>
+          <w:lang w:bidi="ar-SA"/>
+        </w:rPr>
         <w:lastRenderedPageBreak/>
-        <w:t>│   │   │   └── zap_cache.v</w:t>
+        <w:t>│   │   │   ├── zap_alu_main.v</w:t>
       </w:r>
     </w:p>
     <w:p>
@@ -6978,7 +7274,7 @@
         <w:rPr>
           <w:lang w:bidi="ar-SA"/>
         </w:rPr>
-        <w:t>│   │   ├── cpu</w:t>
+        <w:t>│   │   │   ├── zap_core.v</w:t>
       </w:r>
     </w:p>
     <w:p>
@@ -6992,7 +7288,7 @@
         <w:rPr>
           <w:lang w:bidi="ar-SA"/>
         </w:rPr>
-        <w:t>│   │   │   ├── zap_alu_main.v</w:t>
+        <w:t>│   │   │   ├── zap_cp15_cb.v</w:t>
       </w:r>
     </w:p>
     <w:p>
@@ -7006,7 +7302,7 @@
         <w:rPr>
           <w:lang w:bidi="ar-SA"/>
         </w:rPr>
-        <w:t>│   │   │   ├── zap_core.v</w:t>
+        <w:t>│   │   │   ├── zap_decode_main.v</w:t>
       </w:r>
     </w:p>
     <w:p>
@@ -7020,7 +7316,7 @@
         <w:rPr>
           <w:lang w:bidi="ar-SA"/>
         </w:rPr>
-        <w:t>│   │   │   ├── zap_cp15_cb.v</w:t>
+        <w:t>│   │   │   ├── zap_decode.v</w:t>
       </w:r>
     </w:p>
     <w:p>
@@ -7034,7 +7330,7 @@
         <w:rPr>
           <w:lang w:bidi="ar-SA"/>
         </w:rPr>
-        <w:t>│   │   │   ├── zap_decode_main.v</w:t>
+        <w:t>│   │   │   ├── zap_fetch_main.v</w:t>
       </w:r>
     </w:p>
     <w:p>
@@ -7048,7 +7344,7 @@
         <w:rPr>
           <w:lang w:bidi="ar-SA"/>
         </w:rPr>
-        <w:t>│   │   │   ├── zap_decode.v</w:t>
+        <w:t>│   │   │   ├── zap_fifo.v</w:t>
       </w:r>
     </w:p>
     <w:p>
@@ -7062,7 +7358,7 @@
         <w:rPr>
           <w:lang w:bidi="ar-SA"/>
         </w:rPr>
-        <w:t>│   │   │   ├── zap_fetch_main.v</w:t>
+        <w:t>│   │   │   ├── zap_issue_main.v</w:t>
       </w:r>
     </w:p>
     <w:p>
@@ -7076,7 +7372,7 @@
         <w:rPr>
           <w:lang w:bidi="ar-SA"/>
         </w:rPr>
-        <w:t>│   │   │   ├── zap_fifo.v</w:t>
+        <w:t>│   │   │   ├── zap_memory_main.v</w:t>
       </w:r>
     </w:p>
     <w:p>
@@ -7090,7 +7386,7 @@
         <w:rPr>
           <w:lang w:bidi="ar-SA"/>
         </w:rPr>
-        <w:t>│   │   │   ├── zap_issue_main.v</w:t>
+        <w:t>│   │   │   ├── zap_predecode_compress.v</w:t>
       </w:r>
     </w:p>
     <w:p>
@@ -7104,7 +7400,7 @@
         <w:rPr>
           <w:lang w:bidi="ar-SA"/>
         </w:rPr>
-        <w:t>│   │   │   ├── zap_memory_main.v</w:t>
+        <w:t>│   │   │   ├── zap_predecode_coproc.v</w:t>
       </w:r>
     </w:p>
     <w:p>
@@ -7118,7 +7414,7 @@
         <w:rPr>
           <w:lang w:bidi="ar-SA"/>
         </w:rPr>
-        <w:t>│   │   │   ├── zap_predecode_compress.v</w:t>
+        <w:t>│   │   │   ├── zap_predecode_main.v</w:t>
       </w:r>
     </w:p>
     <w:p>
@@ -7132,7 +7428,7 @@
         <w:rPr>
           <w:lang w:bidi="ar-SA"/>
         </w:rPr>
-        <w:t>│   │   │   ├── zap_predecode_coproc.v</w:t>
+        <w:t>│   │   │   ├── zap_predecode_mem_fsm.v</w:t>
       </w:r>
     </w:p>
     <w:p>
@@ -7146,7 +7442,7 @@
         <w:rPr>
           <w:lang w:bidi="ar-SA"/>
         </w:rPr>
-        <w:t>│   │   │   ├── zap_predecode_main.v</w:t>
+        <w:t>│   │   │   ├── zap_regf_block_ram.v</w:t>
       </w:r>
     </w:p>
     <w:p>
@@ -7160,7 +7456,7 @@
         <w:rPr>
           <w:lang w:bidi="ar-SA"/>
         </w:rPr>
-        <w:t>│   │   │   ├── zap_predecode_mem_fsm.v</w:t>
+        <w:t>│   │   │   ├── zap_regf_bram_wrapper.v</w:t>
       </w:r>
     </w:p>
     <w:p>
@@ -7174,7 +7470,7 @@
         <w:rPr>
           <w:lang w:bidi="ar-SA"/>
         </w:rPr>
-        <w:t>│   │   │   ├── zap_regf_block_ram.v</w:t>
+        <w:t>│   │   │   ├── zap_register_file.v</w:t>
       </w:r>
     </w:p>
     <w:p>
@@ -7188,7 +7484,7 @@
         <w:rPr>
           <w:lang w:bidi="ar-SA"/>
         </w:rPr>
-        <w:t>│   │   │   ├── zap_regf_bram_wrapper.v</w:t>
+        <w:t>│   │   │   ├── zap_shifter_main.v</w:t>
       </w:r>
     </w:p>
     <w:p>
@@ -7202,7 +7498,7 @@
         <w:rPr>
           <w:lang w:bidi="ar-SA"/>
         </w:rPr>
-        <w:t>│   │   │   ├── zap_register_file.v</w:t>
+        <w:t>│   │   │   ├── zap_shifter_multiply.v</w:t>
       </w:r>
     </w:p>
     <w:p>
@@ -7216,7 +7512,7 @@
         <w:rPr>
           <w:lang w:bidi="ar-SA"/>
         </w:rPr>
-        <w:t>│   │   │   ├── zap_shifter_main.v</w:t>
+        <w:t>│   │   │   └── zap_shift_shifter.v</w:t>
       </w:r>
     </w:p>
     <w:p>
@@ -7230,7 +7526,7 @@
         <w:rPr>
           <w:lang w:bidi="ar-SA"/>
         </w:rPr>
-        <w:t>│   │   │   ├── zap_shifter_multiply.v</w:t>
+        <w:t>│   │   ├── inc</w:t>
       </w:r>
     </w:p>
     <w:p>
@@ -7244,7 +7540,7 @@
         <w:rPr>
           <w:lang w:bidi="ar-SA"/>
         </w:rPr>
-        <w:t>│   │   │   └── zap_shift_shifter.v</w:t>
+        <w:t>│   │   │   ├── zap_defines.vh</w:t>
       </w:r>
     </w:p>
     <w:p>
@@ -7258,7 +7554,7 @@
         <w:rPr>
           <w:lang w:bidi="ar-SA"/>
         </w:rPr>
-        <w:t>│   │   ├── inc</w:t>
+        <w:t>│   │   │   ├── zap_functions.vh</w:t>
       </w:r>
     </w:p>
     <w:p>
@@ -7272,7 +7568,7 @@
         <w:rPr>
           <w:lang w:bidi="ar-SA"/>
         </w:rPr>
-        <w:t>│   │   │   ├── zap_defines.vh</w:t>
+        <w:t>│   │   │   ├── zap_localparams.vh</w:t>
       </w:r>
     </w:p>
     <w:p>
@@ -7286,7 +7582,7 @@
         <w:rPr>
           <w:lang w:bidi="ar-SA"/>
         </w:rPr>
-        <w:t>│   │   │   ├── zap_functions.vh</w:t>
+        <w:t>│   │   │   └── zap_mmu_functions.vh</w:t>
       </w:r>
     </w:p>
     <w:p>
@@ -7300,7 +7596,7 @@
         <w:rPr>
           <w:lang w:bidi="ar-SA"/>
         </w:rPr>
-        <w:t>│   │   │   ├── zap_localparams.vh</w:t>
+        <w:t>│   │   ├── lib</w:t>
       </w:r>
     </w:p>
     <w:p>
@@ -7314,7 +7610,7 @@
         <w:rPr>
           <w:lang w:bidi="ar-SA"/>
         </w:rPr>
-        <w:t>│   │   │   └── zap_mmu_functions.vh</w:t>
+        <w:t>│   │   │   ├── mem_inv_block.v</w:t>
       </w:r>
     </w:p>
     <w:p>
@@ -7328,7 +7624,7 @@
         <w:rPr>
           <w:lang w:bidi="ar-SA"/>
         </w:rPr>
-        <w:t>│   │   ├── lib</w:t>
+        <w:t>│   │   │   ├── zap_mem_ben_block128.v</w:t>
       </w:r>
     </w:p>
     <w:p>
@@ -7342,7 +7638,7 @@
         <w:rPr>
           <w:lang w:bidi="ar-SA"/>
         </w:rPr>
-        <w:t>│   │   │   ├── mem_inv_block.v</w:t>
+        <w:t>│   │   │   ├── zap_ram_simple.v</w:t>
       </w:r>
     </w:p>
     <w:p>
@@ -7356,7 +7652,7 @@
         <w:rPr>
           <w:lang w:bidi="ar-SA"/>
         </w:rPr>
-        <w:t>│   │   │   ├── zap_mem_ben_block128.v</w:t>
+        <w:t>│   │   │   ├── zap_reset_sync.v</w:t>
       </w:r>
     </w:p>
     <w:p>
@@ -7370,7 +7666,7 @@
         <w:rPr>
           <w:lang w:bidi="ar-SA"/>
         </w:rPr>
-        <w:t>│   │   │   ├── zap_ram_simple.v</w:t>
+        <w:t>│   │   │   └── zap_sync_fifo.v</w:t>
       </w:r>
     </w:p>
     <w:p>
@@ -7384,7 +7680,7 @@
         <w:rPr>
           <w:lang w:bidi="ar-SA"/>
         </w:rPr>
-        <w:t>│   │   │   ├── zap_reset_sync.v</w:t>
+        <w:t>│   │   ├── rtl_files.list</w:t>
       </w:r>
     </w:p>
     <w:p>
@@ -7398,7 +7694,7 @@
         <w:rPr>
           <w:lang w:bidi="ar-SA"/>
         </w:rPr>
-        <w:t>│   │   │   └── zap_sync_fifo.v</w:t>
+        <w:t>│   │   ├── tlb</w:t>
       </w:r>
     </w:p>
     <w:p>
@@ -7412,7 +7708,7 @@
         <w:rPr>
           <w:lang w:bidi="ar-SA"/>
         </w:rPr>
-        <w:t>│   │   ├── rtl_files.list</w:t>
+        <w:t>│   │   │   ├── zap_tlb_check.v</w:t>
       </w:r>
     </w:p>
     <w:p>
@@ -7426,7 +7722,7 @@
         <w:rPr>
           <w:lang w:bidi="ar-SA"/>
         </w:rPr>
-        <w:t>│   │   ├── tlb</w:t>
+        <w:t>│   │   │   ├── zap_tlb_fsm.v</w:t>
       </w:r>
     </w:p>
     <w:p>
@@ -7440,7 +7736,7 @@
         <w:rPr>
           <w:lang w:bidi="ar-SA"/>
         </w:rPr>
-        <w:t>│   │   │   ├── zap_tlb_check.v</w:t>
+        <w:t>│   │   │   └── zap_tlb.v</w:t>
       </w:r>
     </w:p>
     <w:p>
@@ -7454,7 +7750,7 @@
         <w:rPr>
           <w:lang w:bidi="ar-SA"/>
         </w:rPr>
-        <w:t>│   │   │   ├── zap_tlb_fsm.v</w:t>
+        <w:t>│   │   └── TOP</w:t>
       </w:r>
     </w:p>
     <w:p>
@@ -7468,7 +7764,7 @@
         <w:rPr>
           <w:lang w:bidi="ar-SA"/>
         </w:rPr>
-        <w:t>│   │   │   └── zap_tlb.v</w:t>
+        <w:t>│   │       └── zap_top.v</w:t>
       </w:r>
     </w:p>
     <w:p>
@@ -7482,7 +7778,7 @@
         <w:rPr>
           <w:lang w:bidi="ar-SA"/>
         </w:rPr>
-        <w:t>│   │   └── TOP</w:t>
+        <w:t>│   ├── sim</w:t>
       </w:r>
     </w:p>
     <w:p>
@@ -7496,7 +7792,7 @@
         <w:rPr>
           <w:lang w:bidi="ar-SA"/>
         </w:rPr>
-        <w:t>│   │       └── zap_top.v</w:t>
+        <w:t>│   │   ├── command.csh</w:t>
       </w:r>
     </w:p>
     <w:p>
@@ -7510,7 +7806,7 @@
         <w:rPr>
           <w:lang w:bidi="ar-SA"/>
         </w:rPr>
-        <w:t>│   ├── sim</w:t>
+        <w:t>│   │   ├── post_process.pl</w:t>
       </w:r>
     </w:p>
     <w:p>
@@ -7524,7 +7820,7 @@
         <w:rPr>
           <w:lang w:bidi="ar-SA"/>
         </w:rPr>
-        <w:t>│   │   ├── command.csh</w:t>
+        <w:t>│   │   └── run_sim.pl</w:t>
       </w:r>
     </w:p>
     <w:p>
@@ -7538,7 +7834,19 @@
         <w:rPr>
           <w:lang w:bidi="ar-SA"/>
         </w:rPr>
-        <w:t>│   │   ├── post_process.pl</w:t>
+        <w:t>│   │   └── run_sim</w:t>
+      </w:r>
+      <w:r>
+        <w:rPr>
+          <w:lang w:bidi="ar-SA"/>
+        </w:rPr>
+        <w:t>_gui</w:t>
+      </w:r>
+      <w:r>
+        <w:rPr>
+          <w:lang w:bidi="ar-SA"/>
+        </w:rPr>
+        <w:t>.pl</w:t>
       </w:r>
     </w:p>
     <w:p>
@@ -7552,7 +7860,7 @@
         <w:rPr>
           <w:lang w:bidi="ar-SA"/>
         </w:rPr>
-        <w:t>│   │   └── run_sim.pl</w:t>
+        <w:t>│   └── tb</w:t>
       </w:r>
     </w:p>
     <w:p>
@@ -7566,7 +7874,7 @@
         <w:rPr>
           <w:lang w:bidi="ar-SA"/>
         </w:rPr>
-        <w:t>│   └── tb</w:t>
+        <w:t>│       ├── bench_files.list</w:t>
       </w:r>
     </w:p>
     <w:p>
@@ -7580,7 +7888,7 @@
         <w:rPr>
           <w:lang w:bidi="ar-SA"/>
         </w:rPr>
-        <w:t>│       ├── bench_files.list</w:t>
+        <w:t>│       └── zap_tb.v</w:t>
       </w:r>
     </w:p>
     <w:p>
@@ -7594,7 +7902,7 @@
         <w:rPr>
           <w:lang w:bidi="ar-SA"/>
         </w:rPr>
-        <w:t>│       └── zap_tb.v</w:t>
+        <w:t>├── LICENSE.md</w:t>
       </w:r>
     </w:p>
     <w:p>
@@ -7608,7 +7916,7 @@
         <w:rPr>
           <w:lang w:bidi="ar-SA"/>
         </w:rPr>
-        <w:t>├── LICENSE.md</w:t>
+        <w:t>├── README.md</w:t>
       </w:r>
     </w:p>
     <w:p>
@@ -7622,7 +7930,7 @@
         <w:rPr>
           <w:lang w:bidi="ar-SA"/>
         </w:rPr>
-        <w:t>├── README.md</w:t>
+        <w:t>├── spec</w:t>
       </w:r>
     </w:p>
     <w:p>
@@ -7636,7 +7944,7 @@
         <w:rPr>
           <w:lang w:bidi="ar-SA"/>
         </w:rPr>
-        <w:t>├── spec</w:t>
+        <w:t>│   ├── ARM-ARM-RevB.pdf</w:t>
       </w:r>
     </w:p>
     <w:p>
@@ -7650,7 +7958,7 @@
         <w:rPr>
           <w:lang w:bidi="ar-SA"/>
         </w:rPr>
-        <w:t>│   ├── ARM-ARM-RevB.pdf</w:t>
+        <w:t>│   ├── armref.pdf</w:t>
       </w:r>
     </w:p>
     <w:p>
@@ -7664,7 +7972,7 @@
         <w:rPr>
           <w:lang w:bidi="ar-SA"/>
         </w:rPr>
-        <w:t>│   ├── armref.pdf</w:t>
+        <w:t>│   └── wbspec_b3.pdf</w:t>
       </w:r>
     </w:p>
     <w:p>
@@ -7678,7 +7986,7 @@
         <w:rPr>
           <w:lang w:bidi="ar-SA"/>
         </w:rPr>
-        <w:t>│   └── wbspec_b3.pdf</w:t>
+        <w:t>└── sw</w:t>
       </w:r>
     </w:p>
     <w:p>
@@ -7692,7 +8000,8 @@
         <w:rPr>
           <w:lang w:bidi="ar-SA"/>
         </w:rPr>
-        <w:t>└── sw</w:t>
+        <w:lastRenderedPageBreak/>
+        <w:t xml:space="preserve">    ├── factorial</w:t>
       </w:r>
     </w:p>
     <w:p>
@@ -7706,7 +8015,7 @@
         <w:rPr>
           <w:lang w:bidi="ar-SA"/>
         </w:rPr>
-        <w:t xml:space="preserve">    ├── factorial</w:t>
+        <w:t xml:space="preserve">    │   ├── factorial.c</w:t>
       </w:r>
     </w:p>
     <w:p>
@@ -7720,8 +8029,7 @@
         <w:rPr>
           <w:lang w:bidi="ar-SA"/>
         </w:rPr>
-        <w:lastRenderedPageBreak/>
-        <w:t xml:space="preserve">    │   ├── factorial.c</w:t>
+        <w:t xml:space="preserve">    │   ├── factorial.ld</w:t>
       </w:r>
     </w:p>
     <w:p>
@@ -7735,7 +8043,7 @@
         <w:rPr>
           <w:lang w:bidi="ar-SA"/>
         </w:rPr>
-        <w:t xml:space="preserve">    │   ├── factorial.ld</w:t>
+        <w:t xml:space="preserve">    │   └── factorial.s</w:t>
       </w:r>
     </w:p>
     <w:p>
@@ -7749,7 +8057,7 @@
         <w:rPr>
           <w:lang w:bidi="ar-SA"/>
         </w:rPr>
-        <w:t xml:space="preserve">    │   └── factorial.s</w:t>
+        <w:t xml:space="preserve">    └── tools</w:t>
       </w:r>
     </w:p>
     <w:p>
@@ -7763,7 +8071,7 @@
         <w:rPr>
           <w:lang w:bidi="ar-SA"/>
         </w:rPr>
-        <w:t xml:space="preserve">    └── tools</w:t>
+        <w:t xml:space="preserve">        ├── bin2vlog.pl</w:t>
       </w:r>
     </w:p>
     <w:p>
@@ -7777,20 +8085,6 @@
         <w:rPr>
           <w:lang w:bidi="ar-SA"/>
         </w:rPr>
-        <w:t xml:space="preserve">        ├── bin2vlog.pl</w:t>
-      </w:r>
-    </w:p>
-    <w:p>
-      <w:pPr>
-        <w:pStyle w:val="Code"/>
-        <w:rPr>
-          <w:lang w:bidi="ar-SA"/>
-        </w:rPr>
-      </w:pPr>
-      <w:r>
-        <w:rPr>
-          <w:lang w:bidi="ar-SA"/>
-        </w:rPr>
         <w:t xml:space="preserve">        └── casm2bin.pl</w:t>
       </w:r>
     </w:p>
@@ -7803,7 +8097,7 @@
       <w:pPr>
         <w:pStyle w:val="Heading2"/>
       </w:pPr>
-      <w:bookmarkStart w:id="14" w:name="_Toc481129986"/>
+      <w:bookmarkStart w:id="15" w:name="_Toc481777281"/>
       <w:r>
         <w:t>1.4</w:t>
       </w:r>
@@ -7811,7 +8105,7 @@
         <w:tab/>
         <w:t>Core Configuration</w:t>
       </w:r>
-      <w:bookmarkEnd w:id="14"/>
+      <w:bookmarkEnd w:id="15"/>
     </w:p>
     <w:p>
       <w:r>
@@ -7858,7 +8152,7 @@
         <w:pStyle w:val="Caption"/>
         <w:keepNext/>
       </w:pPr>
-      <w:bookmarkStart w:id="15" w:name="_Toc481129997"/>
+      <w:bookmarkStart w:id="16" w:name="_Toc481777292"/>
       <w:r>
         <w:t xml:space="preserve">Table </w:t>
       </w:r>
@@ -7869,7 +8163,7 @@
           </w:rPr>
           <w:t>3</w:t>
         </w:r>
-        <w:bookmarkEnd w:id="15"/>
+        <w:bookmarkEnd w:id="16"/>
       </w:fldSimple>
     </w:p>
     <w:tbl>
@@ -8512,21 +8806,11 @@
     <w:p>
       <w:pPr>
         <w:ind w:firstLine="360"/>
-      </w:pPr>
-    </w:p>
-    <w:p>
-      <w:pPr>
-        <w:ind w:firstLine="360"/>
-      </w:pPr>
-    </w:p>
-    <w:p>
-      <w:pPr>
-        <w:ind w:firstLine="360"/>
         <w:rPr>
           <w:rFonts w:asciiTheme="majorHAnsi" w:eastAsiaTheme="majorEastAsia" w:hAnsiTheme="majorHAnsi" w:cstheme="majorBidi"/>
           <w:b/>
           <w:bCs/>
-          <w:color w:val="000000" w:themeColor="accent1" w:themeShade="BF"/>
+          <w:color w:val="3E3E67" w:themeColor="accent1" w:themeShade="BF"/>
           <w:sz w:val="24"/>
           <w:szCs w:val="24"/>
         </w:rPr>
@@ -8539,7 +8823,7 @@
       <w:pPr>
         <w:pStyle w:val="Heading1"/>
       </w:pPr>
-      <w:bookmarkStart w:id="16" w:name="_Toc481129987"/>
+      <w:bookmarkStart w:id="17" w:name="_Toc481777282"/>
       <w:r>
         <w:lastRenderedPageBreak/>
         <w:t>2</w:t>
@@ -8548,7 +8832,7 @@
         <w:tab/>
         <w:t>Clocks and Resets</w:t>
       </w:r>
-      <w:bookmarkEnd w:id="16"/>
+      <w:bookmarkEnd w:id="17"/>
     </w:p>
     <w:p>
       <w:r>
@@ -8645,7 +8929,7 @@
         <w:pStyle w:val="Caption"/>
         <w:keepNext/>
       </w:pPr>
-      <w:bookmarkStart w:id="17" w:name="_Toc481129998"/>
+      <w:bookmarkStart w:id="18" w:name="_Toc481777293"/>
       <w:r>
         <w:t xml:space="preserve">Table </w:t>
       </w:r>
@@ -8660,7 +8944,7 @@
       <w:r>
         <w:t>. Clocks</w:t>
       </w:r>
-      <w:bookmarkEnd w:id="17"/>
+      <w:bookmarkEnd w:id="18"/>
     </w:p>
     <w:tbl>
       <w:tblPr>
@@ -8670,9 +8954,9 @@
       </w:tblPr>
       <w:tblGrid>
         <w:gridCol w:w="1295"/>
-        <w:gridCol w:w="1658"/>
+        <w:gridCol w:w="1657"/>
         <w:gridCol w:w="1296"/>
-        <w:gridCol w:w="1295"/>
+        <w:gridCol w:w="1296"/>
         <w:gridCol w:w="1295"/>
         <w:gridCol w:w="1297"/>
       </w:tblGrid>
@@ -9182,7 +9466,7 @@
                     </pic:cNvPicPr>
                   </pic:nvPicPr>
                   <pic:blipFill>
-                    <a:blip r:embed="rId14" cstate="print"/>
+                    <a:blip r:embed="rId15" cstate="print"/>
                     <a:srcRect/>
                     <a:stretch>
                       <a:fillRect/>
@@ -9215,7 +9499,7 @@
       <w:pPr>
         <w:pStyle w:val="Caption"/>
       </w:pPr>
-      <w:bookmarkStart w:id="18" w:name="_Toc481129993"/>
+      <w:bookmarkStart w:id="19" w:name="_Toc481777288"/>
       <w:r>
         <w:t xml:space="preserve">Figure </w:t>
       </w:r>
@@ -9230,7 +9514,7 @@
       <w:r>
         <w:t>. Clock Waveforms</w:t>
       </w:r>
-      <w:bookmarkEnd w:id="18"/>
+      <w:bookmarkEnd w:id="19"/>
     </w:p>
     <w:p/>
     <w:p>
@@ -9392,6 +9676,7 @@
     <w:p/>
     <w:p>
       <w:r>
+        <w:lastRenderedPageBreak/>
         <w:t xml:space="preserve">The overall block RAM implementation </w:t>
       </w:r>
       <w:r>
@@ -9442,10 +9727,10 @@
       </w:pPr>
       <w:r>
         <w:object w:dxaOrig="7332" w:dyaOrig="4520">
-          <v:shape id="_x0000_i1027" type="#_x0000_t75" style="width:366.1pt;height:225.8pt" o:ole="">
-            <v:imagedata r:id="rId15" o:title=""/>
+          <v:shape id="_x0000_i1027" type="#_x0000_t75" style="width:366pt;height:225.75pt" o:ole="">
+            <v:imagedata r:id="rId16" o:title=""/>
           </v:shape>
-          <o:OLEObject Type="Embed" ProgID="Visio.Drawing.11" ShapeID="_x0000_i1027" DrawAspect="Content" ObjectID="_1554871840" r:id="rId16"/>
+          <o:OLEObject Type="Embed" ProgID="Visio.Drawing.11" ShapeID="_x0000_i1027" DrawAspect="Content" ObjectID="_1555519230" r:id="rId17"/>
         </w:object>
       </w:r>
     </w:p>
@@ -9453,7 +9738,7 @@
       <w:pPr>
         <w:pStyle w:val="Caption"/>
       </w:pPr>
-      <w:bookmarkStart w:id="19" w:name="_Toc481129994"/>
+      <w:bookmarkStart w:id="20" w:name="_Toc481777289"/>
       <w:r>
         <w:t xml:space="preserve">Figure </w:t>
       </w:r>
@@ -9471,7 +9756,7 @@
       <w:r>
         <w:t xml:space="preserve"> for register file</w:t>
       </w:r>
-      <w:bookmarkEnd w:id="19"/>
+      <w:bookmarkEnd w:id="20"/>
     </w:p>
     <w:p>
       <w:pPr>
@@ -9485,8 +9770,8 @@
       <w:pPr>
         <w:pStyle w:val="Heading1"/>
       </w:pPr>
-      <w:bookmarkStart w:id="20" w:name="_Toc480461772"/>
-      <w:bookmarkStart w:id="21" w:name="_Toc481129988"/>
+      <w:bookmarkStart w:id="21" w:name="_Toc480461772"/>
+      <w:bookmarkStart w:id="22" w:name="_Toc481777283"/>
       <w:r>
         <w:lastRenderedPageBreak/>
         <w:t>3</w:t>
@@ -9495,15 +9780,15 @@
         <w:tab/>
         <w:t>IO Ports</w:t>
       </w:r>
-      <w:bookmarkEnd w:id="20"/>
       <w:bookmarkEnd w:id="21"/>
+      <w:bookmarkEnd w:id="22"/>
     </w:p>
     <w:p>
       <w:pPr>
         <w:pStyle w:val="Caption"/>
         <w:keepNext/>
       </w:pPr>
-      <w:bookmarkStart w:id="22" w:name="_Toc481129999"/>
+      <w:bookmarkStart w:id="23" w:name="_Toc481777294"/>
       <w:r>
         <w:t xml:space="preserve">Table </w:t>
       </w:r>
@@ -9518,7 +9803,7 @@
       <w:r>
         <w:t>. IO Ports</w:t>
       </w:r>
-      <w:bookmarkEnd w:id="22"/>
+      <w:bookmarkEnd w:id="23"/>
     </w:p>
     <w:tbl>
       <w:tblPr>
@@ -9527,9 +9812,9 @@
         <w:tblLook w:val="04A0"/>
       </w:tblPr>
       <w:tblGrid>
-        <w:gridCol w:w="2476"/>
-        <w:gridCol w:w="1118"/>
-        <w:gridCol w:w="4542"/>
+        <w:gridCol w:w="2436"/>
+        <w:gridCol w:w="1121"/>
+        <w:gridCol w:w="4579"/>
       </w:tblGrid>
       <w:tr>
         <w:trPr>
@@ -10938,8 +11223,8 @@
       <w:pPr>
         <w:pStyle w:val="Heading1"/>
       </w:pPr>
-      <w:bookmarkStart w:id="23" w:name="_Toc480461773"/>
-      <w:bookmarkStart w:id="24" w:name="_Toc481129989"/>
+      <w:bookmarkStart w:id="24" w:name="_Toc480461773"/>
+      <w:bookmarkStart w:id="25" w:name="_Toc481777284"/>
       <w:r>
         <w:lastRenderedPageBreak/>
         <w:t>4</w:t>
@@ -10948,8 +11233,8 @@
         <w:tab/>
         <w:t>CP15 Registers</w:t>
       </w:r>
-      <w:bookmarkEnd w:id="23"/>
       <w:bookmarkEnd w:id="24"/>
+      <w:bookmarkEnd w:id="25"/>
     </w:p>
     <w:p>
       <w:r>
@@ -11014,8 +11299,8 @@
       <w:pPr>
         <w:pStyle w:val="Heading2"/>
       </w:pPr>
-      <w:bookmarkStart w:id="25" w:name="_Toc480461774"/>
-      <w:bookmarkStart w:id="26" w:name="_Toc481129990"/>
+      <w:bookmarkStart w:id="26" w:name="_Toc480461774"/>
+      <w:bookmarkStart w:id="27" w:name="_Toc481777285"/>
       <w:r>
         <w:t>4.1</w:t>
       </w:r>
@@ -11023,8 +11308,8 @@
         <w:tab/>
         <w:t>Register List</w:t>
       </w:r>
-      <w:bookmarkEnd w:id="25"/>
       <w:bookmarkEnd w:id="26"/>
+      <w:bookmarkEnd w:id="27"/>
     </w:p>
     <w:p>
       <w:pPr>
@@ -11052,7 +11337,7 @@
         <w:pStyle w:val="Caption"/>
         <w:keepNext/>
       </w:pPr>
-      <w:bookmarkStart w:id="27" w:name="_Toc481130000"/>
+      <w:bookmarkStart w:id="28" w:name="_Toc481777295"/>
       <w:r>
         <w:t xml:space="preserve">Table </w:t>
       </w:r>
@@ -11067,7 +11352,7 @@
       <w:r>
         <w:t>. CP15 register description</w:t>
       </w:r>
-      <w:bookmarkEnd w:id="27"/>
+      <w:bookmarkEnd w:id="28"/>
     </w:p>
     <w:tbl>
       <w:tblPr>
@@ -11077,9 +11362,9 @@
       </w:tblPr>
       <w:tblGrid>
         <w:gridCol w:w="842"/>
-        <w:gridCol w:w="1220"/>
-        <w:gridCol w:w="5296"/>
-        <w:gridCol w:w="778"/>
+        <w:gridCol w:w="1207"/>
+        <w:gridCol w:w="5301"/>
+        <w:gridCol w:w="786"/>
       </w:tblGrid>
       <w:tr>
         <w:trPr>
@@ -11962,15 +12247,7 @@
                 <w:sz w:val="18"/>
                 <w:lang w:bidi="ar-SA"/>
               </w:rPr>
-              <w:t xml:space="preserve">Cache flush/clean control. List of supported operations are shown in the table below. Data written to this register should be zero (SBZ). Writing non-zero data will result in UNPREDICTABLE results. Performing operations other than those listed in the table below will lead to UNPREDICTABLE </w:t>
-            </w:r>
-            <w:r>
-              <w:rPr>
-                <w:sz w:val="18"/>
-                <w:lang w:bidi="ar-SA"/>
-              </w:rPr>
-              <w:lastRenderedPageBreak/>
-              <w:t>results.</w:t>
+              <w:t>Cache flush/clean control. List of supported operations are shown in the table below. Data written to this register should be zero (SBZ). Writing non-zero data will result in UNPREDICTABLE results. Performing operations other than those listed in the table below will lead to UNPREDICTABLE results.</w:t>
             </w:r>
           </w:p>
           <w:p>
@@ -12013,7 +12290,7 @@
               <w:keepNext/>
               <w:cnfStyle w:val="000000010000"/>
             </w:pPr>
-            <w:bookmarkStart w:id="28" w:name="_Toc481130001"/>
+            <w:bookmarkStart w:id="29" w:name="_Toc481777296"/>
             <w:r>
               <w:t xml:space="preserve">Table </w:t>
             </w:r>
@@ -12028,7 +12305,7 @@
             <w:r>
               <w:t>. CACHECON Register</w:t>
             </w:r>
-            <w:bookmarkEnd w:id="28"/>
+            <w:bookmarkEnd w:id="29"/>
           </w:p>
           <w:tbl>
             <w:tblPr>
@@ -12037,9 +12314,9 @@
               <w:tblLook w:val="04A0"/>
             </w:tblPr>
             <w:tblGrid>
-              <w:gridCol w:w="1254"/>
-              <w:gridCol w:w="907"/>
-              <w:gridCol w:w="2899"/>
+              <w:gridCol w:w="1260"/>
+              <w:gridCol w:w="919"/>
+              <w:gridCol w:w="2886"/>
             </w:tblGrid>
             <w:tr>
               <w:trPr>
@@ -12727,7 +13004,7 @@
               <w:keepNext/>
               <w:cnfStyle w:val="000000100000"/>
             </w:pPr>
-            <w:bookmarkStart w:id="29" w:name="_Toc481130002"/>
+            <w:bookmarkStart w:id="30" w:name="_Toc481777297"/>
             <w:r>
               <w:t xml:space="preserve">Table </w:t>
             </w:r>
@@ -12742,7 +13019,7 @@
             <w:r>
               <w:t>. TLBCON Register</w:t>
             </w:r>
-            <w:bookmarkEnd w:id="29"/>
+            <w:bookmarkEnd w:id="30"/>
           </w:p>
           <w:tbl>
             <w:tblPr>
@@ -12751,9 +13028,9 @@
               <w:tblLook w:val="04A0"/>
             </w:tblPr>
             <w:tblGrid>
-              <w:gridCol w:w="1254"/>
-              <w:gridCol w:w="907"/>
-              <w:gridCol w:w="2899"/>
+              <w:gridCol w:w="1260"/>
+              <w:gridCol w:w="919"/>
+              <w:gridCol w:w="2886"/>
             </w:tblGrid>
             <w:tr>
               <w:trPr>
@@ -13128,8 +13405,8 @@
       </w:r>
     </w:p>
     <w:sectPr>
-      <w:headerReference w:type="default" r:id="rId17"/>
-      <w:footerReference w:type="default" r:id="rId18"/>
+      <w:headerReference w:type="default" r:id="rId18"/>
+      <w:footerReference w:type="default" r:id="rId19"/>
       <w:pgSz w:w="10800" w:h="12960"/>
       <w:pgMar w:top="1440" w:right="1440" w:bottom="1440" w:left="1440" w:header="720" w:footer="720" w:gutter="0"/>
       <w:cols w:space="720"/>
@@ -13180,7 +13457,7 @@
             <w:rPr>
               <w:noProof/>
             </w:rPr>
-            <w:t>20</w:t>
+            <w:t>4</w:t>
           </w:r>
         </w:fldSimple>
       </w:p>
@@ -13220,9 +13497,6 @@
     <w:pPr>
       <w:pStyle w:val="Header"/>
       <w:jc w:val="center"/>
-      <w:rPr>
-        <w:b/>
-      </w:rPr>
     </w:pPr>
     <w:r>
       <w:rPr>
@@ -13230,13 +13504,33 @@
       </w:rPr>
       <w:t>ZAP Open Source Processor Core</w:t>
     </w:r>
+    <w:r>
+      <w:rPr>
+        <w:b/>
+      </w:rPr>
+      <w:t xml:space="preserve"> </w:t>
+    </w:r>
+    <w:r>
+      <w:t xml:space="preserve">by Revanth Kamaraj ( </w:t>
+    </w:r>
+    <w:hyperlink r:id="rId1" w:history="1">
+      <w:r>
+        <w:rPr>
+          <w:rStyle w:val="Hyperlink"/>
+        </w:rPr>
+        <w:t>revanth91kamaraj@gmail.com</w:t>
+      </w:r>
+    </w:hyperlink>
+    <w:r>
+      <w:t xml:space="preserve"> )</w:t>
+    </w:r>
   </w:p>
   <w:p>
     <w:pPr>
       <w:pStyle w:val="Header"/>
       <w:jc w:val="center"/>
     </w:pPr>
-    <w:hyperlink r:id="rId1" w:history="1">
+    <w:hyperlink r:id="rId2" w:history="1">
       <w:r>
         <w:rPr>
           <w:rStyle w:val="Hyperlink"/>
@@ -14716,7 +15010,7 @@
     <w:rsid w:val="00B40BB7"/>
     <w:pPr>
       <w:pBdr>
-        <w:bottom w:val="single" w:sz="12" w:space="1" w:color="000000" w:themeColor="accent1" w:themeShade="BF"/>
+        <w:bottom w:val="single" w:sz="12" w:space="1" w:color="3E3E67" w:themeColor="accent1" w:themeShade="BF"/>
       </w:pBdr>
       <w:spacing w:before="600" w:after="210"/>
       <w:outlineLvl w:val="0"/>
@@ -14725,7 +15019,7 @@
       <w:rFonts w:asciiTheme="majorHAnsi" w:eastAsiaTheme="majorEastAsia" w:hAnsiTheme="majorHAnsi" w:cstheme="majorBidi"/>
       <w:b/>
       <w:bCs/>
-      <w:color w:val="000000" w:themeColor="accent1" w:themeShade="BF"/>
+      <w:color w:val="3E3E67" w:themeColor="accent1" w:themeShade="BF"/>
       <w:sz w:val="24"/>
       <w:szCs w:val="24"/>
     </w:rPr>
@@ -14741,14 +15035,14 @@
     <w:rsid w:val="008C3CE2"/>
     <w:pPr>
       <w:pBdr>
-        <w:bottom w:val="single" w:sz="8" w:space="1" w:color="000000" w:themeColor="accent1"/>
+        <w:bottom w:val="single" w:sz="8" w:space="1" w:color="53548A" w:themeColor="accent1"/>
       </w:pBdr>
       <w:spacing w:before="200" w:after="80"/>
       <w:outlineLvl w:val="1"/>
     </w:pPr>
     <w:rPr>
       <w:rFonts w:asciiTheme="majorHAnsi" w:eastAsiaTheme="majorEastAsia" w:hAnsiTheme="majorHAnsi" w:cstheme="majorBidi"/>
-      <w:color w:val="000000" w:themeColor="accent1" w:themeShade="BF"/>
+      <w:color w:val="3E3E67" w:themeColor="accent1" w:themeShade="BF"/>
       <w:sz w:val="24"/>
       <w:szCs w:val="24"/>
     </w:rPr>
@@ -14764,14 +15058,14 @@
     <w:rsid w:val="008C3CE2"/>
     <w:pPr>
       <w:pBdr>
-        <w:bottom w:val="single" w:sz="4" w:space="1" w:color="666666" w:themeColor="accent1" w:themeTint="99"/>
+        <w:bottom w:val="single" w:sz="4" w:space="1" w:color="9293BD" w:themeColor="accent1" w:themeTint="99"/>
       </w:pBdr>
       <w:spacing w:before="200" w:after="80"/>
       <w:outlineLvl w:val="2"/>
     </w:pPr>
     <w:rPr>
       <w:rFonts w:asciiTheme="majorHAnsi" w:eastAsiaTheme="majorEastAsia" w:hAnsiTheme="majorHAnsi" w:cstheme="majorBidi"/>
-      <w:color w:val="000000" w:themeColor="accent1"/>
+      <w:color w:val="53548A" w:themeColor="accent1"/>
       <w:sz w:val="24"/>
       <w:szCs w:val="24"/>
     </w:rPr>
@@ -14788,7 +15082,7 @@
     <w:rsid w:val="008C3CE2"/>
     <w:pPr>
       <w:pBdr>
-        <w:bottom w:val="single" w:sz="4" w:space="2" w:color="999999" w:themeColor="accent1" w:themeTint="66"/>
+        <w:bottom w:val="single" w:sz="4" w:space="2" w:color="B6B7D3" w:themeColor="accent1" w:themeTint="66"/>
       </w:pBdr>
       <w:spacing w:before="200" w:after="80"/>
       <w:outlineLvl w:val="3"/>
@@ -14797,7 +15091,7 @@
       <w:rFonts w:asciiTheme="majorHAnsi" w:eastAsiaTheme="majorEastAsia" w:hAnsiTheme="majorHAnsi" w:cstheme="majorBidi"/>
       <w:i/>
       <w:iCs/>
-      <w:color w:val="000000" w:themeColor="accent1"/>
+      <w:color w:val="53548A" w:themeColor="accent1"/>
       <w:sz w:val="24"/>
       <w:szCs w:val="24"/>
     </w:rPr>
@@ -14818,7 +15112,7 @@
     </w:pPr>
     <w:rPr>
       <w:rFonts w:asciiTheme="majorHAnsi" w:eastAsiaTheme="majorEastAsia" w:hAnsiTheme="majorHAnsi" w:cstheme="majorBidi"/>
-      <w:color w:val="000000" w:themeColor="accent1"/>
+      <w:color w:val="53548A" w:themeColor="accent1"/>
     </w:rPr>
   </w:style>
   <w:style w:type="paragraph" w:styleId="Heading6">
@@ -14839,7 +15133,7 @@
       <w:rFonts w:asciiTheme="majorHAnsi" w:eastAsiaTheme="majorEastAsia" w:hAnsiTheme="majorHAnsi" w:cstheme="majorBidi"/>
       <w:i/>
       <w:iCs/>
-      <w:color w:val="000000" w:themeColor="accent1"/>
+      <w:color w:val="53548A" w:themeColor="accent1"/>
     </w:rPr>
   </w:style>
   <w:style w:type="paragraph" w:styleId="Heading7">
@@ -14860,7 +15154,7 @@
       <w:rFonts w:asciiTheme="majorHAnsi" w:eastAsiaTheme="majorEastAsia" w:hAnsiTheme="majorHAnsi" w:cstheme="majorBidi"/>
       <w:b/>
       <w:bCs/>
-      <w:color w:val="000000" w:themeColor="accent3"/>
+      <w:color w:val="A04DA3" w:themeColor="accent3"/>
       <w:szCs w:val="20"/>
     </w:rPr>
   </w:style>
@@ -14884,7 +15178,7 @@
       <w:bCs/>
       <w:i/>
       <w:iCs/>
-      <w:color w:val="000000" w:themeColor="accent3"/>
+      <w:color w:val="A04DA3" w:themeColor="accent3"/>
       <w:szCs w:val="20"/>
     </w:rPr>
   </w:style>
@@ -14906,7 +15200,7 @@
       <w:rFonts w:asciiTheme="majorHAnsi" w:eastAsiaTheme="majorEastAsia" w:hAnsiTheme="majorHAnsi" w:cstheme="majorBidi"/>
       <w:i/>
       <w:iCs/>
-      <w:color w:val="000000" w:themeColor="accent3"/>
+      <w:color w:val="A04DA3" w:themeColor="accent3"/>
       <w:szCs w:val="20"/>
     </w:rPr>
   </w:style>
@@ -14946,7 +15240,7 @@
     <w:rsid w:val="008C3CE2"/>
     <w:rPr>
       <w:rFonts w:asciiTheme="majorHAnsi" w:eastAsiaTheme="majorEastAsia" w:hAnsiTheme="majorHAnsi" w:cstheme="majorBidi"/>
-      <w:color w:val="000000" w:themeColor="accent1" w:themeShade="BF"/>
+      <w:color w:val="3E3E67" w:themeColor="accent1" w:themeShade="BF"/>
       <w:sz w:val="24"/>
       <w:szCs w:val="24"/>
     </w:rPr>
@@ -14989,7 +15283,7 @@
       <w:rFonts w:asciiTheme="majorHAnsi" w:eastAsiaTheme="majorEastAsia" w:hAnsiTheme="majorHAnsi" w:cstheme="majorBidi"/>
       <w:b/>
       <w:bCs/>
-      <w:color w:val="000000" w:themeColor="accent1" w:themeShade="BF"/>
+      <w:color w:val="3E3E67" w:themeColor="accent1" w:themeShade="BF"/>
       <w:sz w:val="24"/>
       <w:szCs w:val="24"/>
     </w:rPr>
@@ -15098,7 +15392,7 @@
     <w:unhideWhenUsed/>
     <w:rsid w:val="00002AA4"/>
     <w:rPr>
-      <w:color w:val="8E58B6" w:themeColor="hyperlink"/>
+      <w:color w:val="67AFBD" w:themeColor="hyperlink"/>
       <w:u w:val="single"/>
     </w:rPr>
   </w:style>
@@ -15136,7 +15430,7 @@
     <w:rsid w:val="008C3CE2"/>
     <w:rPr>
       <w:rFonts w:asciiTheme="majorHAnsi" w:eastAsiaTheme="majorEastAsia" w:hAnsiTheme="majorHAnsi" w:cstheme="majorBidi"/>
-      <w:color w:val="000000" w:themeColor="accent1"/>
+      <w:color w:val="53548A" w:themeColor="accent1"/>
       <w:sz w:val="24"/>
       <w:szCs w:val="24"/>
     </w:rPr>
@@ -15152,7 +15446,7 @@
       <w:rFonts w:asciiTheme="majorHAnsi" w:eastAsiaTheme="majorEastAsia" w:hAnsiTheme="majorHAnsi" w:cstheme="majorBidi"/>
       <w:i/>
       <w:iCs/>
-      <w:color w:val="000000" w:themeColor="accent1"/>
+      <w:color w:val="53548A" w:themeColor="accent1"/>
       <w:sz w:val="24"/>
       <w:szCs w:val="24"/>
     </w:rPr>
@@ -15166,7 +15460,7 @@
     <w:rsid w:val="008C3CE2"/>
     <w:rPr>
       <w:rFonts w:asciiTheme="majorHAnsi" w:eastAsiaTheme="majorEastAsia" w:hAnsiTheme="majorHAnsi" w:cstheme="majorBidi"/>
-      <w:color w:val="000000" w:themeColor="accent1"/>
+      <w:color w:val="53548A" w:themeColor="accent1"/>
     </w:rPr>
   </w:style>
   <w:style w:type="character" w:customStyle="1" w:styleId="Heading6Char">
@@ -15180,7 +15474,7 @@
       <w:rFonts w:asciiTheme="majorHAnsi" w:eastAsiaTheme="majorEastAsia" w:hAnsiTheme="majorHAnsi" w:cstheme="majorBidi"/>
       <w:i/>
       <w:iCs/>
-      <w:color w:val="000000" w:themeColor="accent1"/>
+      <w:color w:val="53548A" w:themeColor="accent1"/>
     </w:rPr>
   </w:style>
   <w:style w:type="character" w:customStyle="1" w:styleId="Heading7Char">
@@ -15194,7 +15488,7 @@
       <w:rFonts w:asciiTheme="majorHAnsi" w:eastAsiaTheme="majorEastAsia" w:hAnsiTheme="majorHAnsi" w:cstheme="majorBidi"/>
       <w:b/>
       <w:bCs/>
-      <w:color w:val="000000" w:themeColor="accent3"/>
+      <w:color w:val="A04DA3" w:themeColor="accent3"/>
       <w:sz w:val="20"/>
       <w:szCs w:val="20"/>
     </w:rPr>
@@ -15212,7 +15506,7 @@
       <w:bCs/>
       <w:i/>
       <w:iCs/>
-      <w:color w:val="000000" w:themeColor="accent3"/>
+      <w:color w:val="A04DA3" w:themeColor="accent3"/>
       <w:sz w:val="20"/>
       <w:szCs w:val="20"/>
     </w:rPr>
@@ -15228,7 +15522,7 @@
       <w:rFonts w:asciiTheme="majorHAnsi" w:eastAsiaTheme="majorEastAsia" w:hAnsiTheme="majorHAnsi" w:cstheme="majorBidi"/>
       <w:i/>
       <w:iCs/>
-      <w:color w:val="000000" w:themeColor="accent3"/>
+      <w:color w:val="A04DA3" w:themeColor="accent3"/>
       <w:sz w:val="20"/>
       <w:szCs w:val="20"/>
     </w:rPr>
@@ -15243,8 +15537,8 @@
     <w:rsid w:val="008C3CE2"/>
     <w:pPr>
       <w:pBdr>
-        <w:top w:val="single" w:sz="8" w:space="10" w:color="808080" w:themeColor="accent1" w:themeTint="7F"/>
-        <w:bottom w:val="single" w:sz="24" w:space="15" w:color="000000" w:themeColor="accent3"/>
+        <w:top w:val="single" w:sz="8" w:space="10" w:color="A5A5C9" w:themeColor="accent1" w:themeTint="7F"/>
+        <w:bottom w:val="single" w:sz="24" w:space="15" w:color="A04DA3" w:themeColor="accent3"/>
       </w:pBdr>
       <w:jc w:val="center"/>
     </w:pPr>
@@ -15252,7 +15546,7 @@
       <w:rFonts w:asciiTheme="majorHAnsi" w:eastAsiaTheme="majorEastAsia" w:hAnsiTheme="majorHAnsi" w:cstheme="majorBidi"/>
       <w:i/>
       <w:iCs/>
-      <w:color w:val="000000" w:themeColor="accent1" w:themeShade="7F"/>
+      <w:color w:val="292944" w:themeColor="accent1" w:themeShade="7F"/>
       <w:sz w:val="60"/>
       <w:szCs w:val="60"/>
     </w:rPr>
@@ -15267,7 +15561,7 @@
       <w:rFonts w:asciiTheme="majorHAnsi" w:eastAsiaTheme="majorEastAsia" w:hAnsiTheme="majorHAnsi" w:cstheme="majorBidi"/>
       <w:i/>
       <w:iCs/>
-      <w:color w:val="000000" w:themeColor="accent1" w:themeShade="7F"/>
+      <w:color w:val="292944" w:themeColor="accent1" w:themeShade="7F"/>
       <w:sz w:val="60"/>
       <w:szCs w:val="60"/>
     </w:rPr>
@@ -15368,12 +15662,12 @@
     <w:rsid w:val="008C3CE2"/>
     <w:pPr>
       <w:pBdr>
-        <w:top w:val="single" w:sz="12" w:space="10" w:color="999999" w:themeColor="accent1" w:themeTint="66"/>
-        <w:left w:val="single" w:sz="36" w:space="4" w:color="000000" w:themeColor="accent1"/>
-        <w:bottom w:val="single" w:sz="24" w:space="10" w:color="000000" w:themeColor="accent3"/>
-        <w:right w:val="single" w:sz="36" w:space="4" w:color="000000" w:themeColor="accent1"/>
+        <w:top w:val="single" w:sz="12" w:space="10" w:color="B6B7D3" w:themeColor="accent1" w:themeTint="66"/>
+        <w:left w:val="single" w:sz="36" w:space="4" w:color="53548A" w:themeColor="accent1"/>
+        <w:bottom w:val="single" w:sz="24" w:space="10" w:color="A04DA3" w:themeColor="accent3"/>
+        <w:right w:val="single" w:sz="36" w:space="4" w:color="53548A" w:themeColor="accent1"/>
       </w:pBdr>
-      <w:shd w:val="clear" w:color="auto" w:fill="000000" w:themeFill="accent1"/>
+      <w:shd w:val="clear" w:color="auto" w:fill="53548A" w:themeFill="accent1"/>
       <w:spacing w:before="320" w:after="320" w:line="300" w:lineRule="auto"/>
       <w:ind w:left="1440" w:right="1440"/>
     </w:pPr>
@@ -15399,7 +15693,7 @@
       <w:color w:val="FFFFFF" w:themeColor="background1"/>
       <w:sz w:val="24"/>
       <w:szCs w:val="24"/>
-      <w:shd w:val="clear" w:color="auto" w:fill="000000" w:themeFill="accent1"/>
+      <w:shd w:val="clear" w:color="auto" w:fill="53548A" w:themeFill="accent1"/>
     </w:rPr>
   </w:style>
   <w:style w:type="character" w:styleId="SubtleEmphasis">
@@ -15423,7 +15717,7 @@
       <w:bCs/>
       <w:i/>
       <w:iCs/>
-      <w:color w:val="000000" w:themeColor="accent1"/>
+      <w:color w:val="53548A" w:themeColor="accent1"/>
       <w:sz w:val="22"/>
       <w:szCs w:val="22"/>
     </w:rPr>
@@ -15435,7 +15729,7 @@
     <w:rsid w:val="008C3CE2"/>
     <w:rPr>
       <w:color w:val="auto"/>
-      <w:u w:val="single" w:color="000000" w:themeColor="accent3"/>
+      <w:u w:val="single" w:color="A04DA3" w:themeColor="accent3"/>
     </w:rPr>
   </w:style>
   <w:style w:type="character" w:styleId="IntenseReference">
@@ -15447,8 +15741,8 @@
     <w:rPr>
       <w:b/>
       <w:bCs/>
-      <w:color w:val="000000" w:themeColor="accent3" w:themeShade="BF"/>
-      <w:u w:val="single" w:color="000000" w:themeColor="accent3"/>
+      <w:color w:val="77397A" w:themeColor="accent3" w:themeShade="BF"/>
+      <w:u w:val="single" w:color="A04DA3" w:themeColor="accent3"/>
     </w:rPr>
   </w:style>
   <w:style w:type="character" w:styleId="BookTitle">
@@ -15657,15 +15951,15 @@
       <w:ind w:firstLine="0"/>
     </w:pPr>
     <w:rPr>
-      <w:color w:val="000000" w:themeColor="accent1" w:themeShade="BF"/>
+      <w:color w:val="3E3E67" w:themeColor="accent1" w:themeShade="BF"/>
     </w:rPr>
     <w:tblPr>
       <w:tblStyleRowBandSize w:val="1"/>
       <w:tblStyleColBandSize w:val="1"/>
       <w:tblInd w:w="0" w:type="dxa"/>
       <w:tblBorders>
-        <w:top w:val="single" w:sz="8" w:space="0" w:color="000000" w:themeColor="accent1"/>
-        <w:bottom w:val="single" w:sz="8" w:space="0" w:color="000000" w:themeColor="accent1"/>
+        <w:top w:val="single" w:sz="8" w:space="0" w:color="53548A" w:themeColor="accent1"/>
+        <w:bottom w:val="single" w:sz="8" w:space="0" w:color="53548A" w:themeColor="accent1"/>
       </w:tblBorders>
       <w:tblCellMar>
         <w:top w:w="0" w:type="dxa"/>
@@ -15685,9 +15979,9 @@
       <w:tblPr/>
       <w:tcPr>
         <w:tcBorders>
-          <w:top w:val="single" w:sz="8" w:space="0" w:color="000000" w:themeColor="accent1"/>
+          <w:top w:val="single" w:sz="8" w:space="0" w:color="53548A" w:themeColor="accent1"/>
           <w:left w:val="nil"/>
-          <w:bottom w:val="single" w:sz="8" w:space="0" w:color="000000" w:themeColor="accent1"/>
+          <w:bottom w:val="single" w:sz="8" w:space="0" w:color="53548A" w:themeColor="accent1"/>
           <w:right w:val="nil"/>
           <w:insideH w:val="nil"/>
           <w:insideV w:val="nil"/>
@@ -15705,9 +15999,9 @@
       <w:tblPr/>
       <w:tcPr>
         <w:tcBorders>
-          <w:top w:val="single" w:sz="8" w:space="0" w:color="000000" w:themeColor="accent1"/>
+          <w:top w:val="single" w:sz="8" w:space="0" w:color="53548A" w:themeColor="accent1"/>
           <w:left w:val="nil"/>
-          <w:bottom w:val="single" w:sz="8" w:space="0" w:color="000000" w:themeColor="accent1"/>
+          <w:bottom w:val="single" w:sz="8" w:space="0" w:color="53548A" w:themeColor="accent1"/>
           <w:right w:val="nil"/>
           <w:insideH w:val="nil"/>
           <w:insideV w:val="nil"/>
@@ -15735,7 +16029,7 @@
           <w:insideH w:val="nil"/>
           <w:insideV w:val="nil"/>
         </w:tcBorders>
-        <w:shd w:val="clear" w:color="auto" w:fill="C0C0C0" w:themeFill="accent1" w:themeFillTint="3F"/>
+        <w:shd w:val="clear" w:color="auto" w:fill="D2D2E4" w:themeFill="accent1" w:themeFillTint="3F"/>
       </w:tcPr>
     </w:tblStylePr>
     <w:tblStylePr w:type="band1Horz">
@@ -15747,7 +16041,7 @@
           <w:insideH w:val="nil"/>
           <w:insideV w:val="nil"/>
         </w:tcBorders>
-        <w:shd w:val="clear" w:color="auto" w:fill="C0C0C0" w:themeFill="accent1" w:themeFillTint="3F"/>
+        <w:shd w:val="clear" w:color="auto" w:fill="D2D2E4" w:themeFill="accent1" w:themeFillTint="3F"/>
       </w:tcPr>
     </w:tblStylePr>
   </w:style>
@@ -15761,10 +16055,10 @@
       <w:tblStyleColBandSize w:val="1"/>
       <w:tblInd w:w="0" w:type="dxa"/>
       <w:tblBorders>
-        <w:top w:val="single" w:sz="8" w:space="0" w:color="000000" w:themeColor="accent1"/>
-        <w:left w:val="single" w:sz="8" w:space="0" w:color="000000" w:themeColor="accent1"/>
-        <w:bottom w:val="single" w:sz="8" w:space="0" w:color="000000" w:themeColor="accent1"/>
-        <w:right w:val="single" w:sz="8" w:space="0" w:color="000000" w:themeColor="accent1"/>
+        <w:top w:val="single" w:sz="8" w:space="0" w:color="53548A" w:themeColor="accent1"/>
+        <w:left w:val="single" w:sz="8" w:space="0" w:color="53548A" w:themeColor="accent1"/>
+        <w:bottom w:val="single" w:sz="8" w:space="0" w:color="53548A" w:themeColor="accent1"/>
+        <w:right w:val="single" w:sz="8" w:space="0" w:color="53548A" w:themeColor="accent1"/>
       </w:tblBorders>
       <w:tblCellMar>
         <w:top w:w="0" w:type="dxa"/>
@@ -15784,7 +16078,7 @@
       </w:rPr>
       <w:tblPr/>
       <w:tcPr>
-        <w:shd w:val="clear" w:color="auto" w:fill="000000" w:themeFill="accent1"/>
+        <w:shd w:val="clear" w:color="auto" w:fill="53548A" w:themeFill="accent1"/>
       </w:tcPr>
     </w:tblStylePr>
     <w:tblStylePr w:type="lastRow">
@@ -15798,10 +16092,10 @@
       <w:tblPr/>
       <w:tcPr>
         <w:tcBorders>
-          <w:top w:val="double" w:sz="6" w:space="0" w:color="000000" w:themeColor="accent1"/>
-          <w:left w:val="single" w:sz="8" w:space="0" w:color="000000" w:themeColor="accent1"/>
-          <w:bottom w:val="single" w:sz="8" w:space="0" w:color="000000" w:themeColor="accent1"/>
-          <w:right w:val="single" w:sz="8" w:space="0" w:color="000000" w:themeColor="accent1"/>
+          <w:top w:val="double" w:sz="6" w:space="0" w:color="53548A" w:themeColor="accent1"/>
+          <w:left w:val="single" w:sz="8" w:space="0" w:color="53548A" w:themeColor="accent1"/>
+          <w:bottom w:val="single" w:sz="8" w:space="0" w:color="53548A" w:themeColor="accent1"/>
+          <w:right w:val="single" w:sz="8" w:space="0" w:color="53548A" w:themeColor="accent1"/>
         </w:tcBorders>
       </w:tcPr>
     </w:tblStylePr>
@@ -15821,10 +16115,10 @@
       <w:tblPr/>
       <w:tcPr>
         <w:tcBorders>
-          <w:top w:val="single" w:sz="8" w:space="0" w:color="000000" w:themeColor="accent1"/>
-          <w:left w:val="single" w:sz="8" w:space="0" w:color="000000" w:themeColor="accent1"/>
-          <w:bottom w:val="single" w:sz="8" w:space="0" w:color="000000" w:themeColor="accent1"/>
-          <w:right w:val="single" w:sz="8" w:space="0" w:color="000000" w:themeColor="accent1"/>
+          <w:top w:val="single" w:sz="8" w:space="0" w:color="53548A" w:themeColor="accent1"/>
+          <w:left w:val="single" w:sz="8" w:space="0" w:color="53548A" w:themeColor="accent1"/>
+          <w:bottom w:val="single" w:sz="8" w:space="0" w:color="53548A" w:themeColor="accent1"/>
+          <w:right w:val="single" w:sz="8" w:space="0" w:color="53548A" w:themeColor="accent1"/>
         </w:tcBorders>
       </w:tcPr>
     </w:tblStylePr>
@@ -15832,10 +16126,10 @@
       <w:tblPr/>
       <w:tcPr>
         <w:tcBorders>
-          <w:top w:val="single" w:sz="8" w:space="0" w:color="000000" w:themeColor="accent1"/>
-          <w:left w:val="single" w:sz="8" w:space="0" w:color="000000" w:themeColor="accent1"/>
-          <w:bottom w:val="single" w:sz="8" w:space="0" w:color="000000" w:themeColor="accent1"/>
-          <w:right w:val="single" w:sz="8" w:space="0" w:color="000000" w:themeColor="accent1"/>
+          <w:top w:val="single" w:sz="8" w:space="0" w:color="53548A" w:themeColor="accent1"/>
+          <w:left w:val="single" w:sz="8" w:space="0" w:color="53548A" w:themeColor="accent1"/>
+          <w:bottom w:val="single" w:sz="8" w:space="0" w:color="53548A" w:themeColor="accent1"/>
+          <w:right w:val="single" w:sz="8" w:space="0" w:color="53548A" w:themeColor="accent1"/>
         </w:tcBorders>
       </w:tcPr>
     </w:tblStylePr>
@@ -15850,10 +16144,10 @@
       <w:tblStyleColBandSize w:val="1"/>
       <w:tblInd w:w="0" w:type="dxa"/>
       <w:tblBorders>
-        <w:top w:val="single" w:sz="8" w:space="0" w:color="000000" w:themeColor="accent3"/>
-        <w:left w:val="single" w:sz="8" w:space="0" w:color="000000" w:themeColor="accent3"/>
-        <w:bottom w:val="single" w:sz="8" w:space="0" w:color="000000" w:themeColor="accent3"/>
-        <w:right w:val="single" w:sz="8" w:space="0" w:color="000000" w:themeColor="accent3"/>
+        <w:top w:val="single" w:sz="8" w:space="0" w:color="A04DA3" w:themeColor="accent3"/>
+        <w:left w:val="single" w:sz="8" w:space="0" w:color="A04DA3" w:themeColor="accent3"/>
+        <w:bottom w:val="single" w:sz="8" w:space="0" w:color="A04DA3" w:themeColor="accent3"/>
+        <w:right w:val="single" w:sz="8" w:space="0" w:color="A04DA3" w:themeColor="accent3"/>
       </w:tblBorders>
       <w:tblCellMar>
         <w:top w:w="0" w:type="dxa"/>
@@ -15873,7 +16167,7 @@
       </w:rPr>
       <w:tblPr/>
       <w:tcPr>
-        <w:shd w:val="clear" w:color="auto" w:fill="000000" w:themeFill="accent3"/>
+        <w:shd w:val="clear" w:color="auto" w:fill="A04DA3" w:themeFill="accent3"/>
       </w:tcPr>
     </w:tblStylePr>
     <w:tblStylePr w:type="lastRow">
@@ -15887,10 +16181,10 @@
       <w:tblPr/>
       <w:tcPr>
         <w:tcBorders>
-          <w:top w:val="double" w:sz="6" w:space="0" w:color="000000" w:themeColor="accent3"/>
-          <w:left w:val="single" w:sz="8" w:space="0" w:color="000000" w:themeColor="accent3"/>
-          <w:bottom w:val="single" w:sz="8" w:space="0" w:color="000000" w:themeColor="accent3"/>
-          <w:right w:val="single" w:sz="8" w:space="0" w:color="000000" w:themeColor="accent3"/>
+          <w:top w:val="double" w:sz="6" w:space="0" w:color="A04DA3" w:themeColor="accent3"/>
+          <w:left w:val="single" w:sz="8" w:space="0" w:color="A04DA3" w:themeColor="accent3"/>
+          <w:bottom w:val="single" w:sz="8" w:space="0" w:color="A04DA3" w:themeColor="accent3"/>
+          <w:right w:val="single" w:sz="8" w:space="0" w:color="A04DA3" w:themeColor="accent3"/>
         </w:tcBorders>
       </w:tcPr>
     </w:tblStylePr>
@@ -15910,10 +16204,10 @@
       <w:tblPr/>
       <w:tcPr>
         <w:tcBorders>
-          <w:top w:val="single" w:sz="8" w:space="0" w:color="000000" w:themeColor="accent3"/>
-          <w:left w:val="single" w:sz="8" w:space="0" w:color="000000" w:themeColor="accent3"/>
-          <w:bottom w:val="single" w:sz="8" w:space="0" w:color="000000" w:themeColor="accent3"/>
-          <w:right w:val="single" w:sz="8" w:space="0" w:color="000000" w:themeColor="accent3"/>
+          <w:top w:val="single" w:sz="8" w:space="0" w:color="A04DA3" w:themeColor="accent3"/>
+          <w:left w:val="single" w:sz="8" w:space="0" w:color="A04DA3" w:themeColor="accent3"/>
+          <w:bottom w:val="single" w:sz="8" w:space="0" w:color="A04DA3" w:themeColor="accent3"/>
+          <w:right w:val="single" w:sz="8" w:space="0" w:color="A04DA3" w:themeColor="accent3"/>
         </w:tcBorders>
       </w:tcPr>
     </w:tblStylePr>
@@ -15921,10 +16215,10 @@
       <w:tblPr/>
       <w:tcPr>
         <w:tcBorders>
-          <w:top w:val="single" w:sz="8" w:space="0" w:color="000000" w:themeColor="accent3"/>
-          <w:left w:val="single" w:sz="8" w:space="0" w:color="000000" w:themeColor="accent3"/>
-          <w:bottom w:val="single" w:sz="8" w:space="0" w:color="000000" w:themeColor="accent3"/>
-          <w:right w:val="single" w:sz="8" w:space="0" w:color="000000" w:themeColor="accent3"/>
+          <w:top w:val="single" w:sz="8" w:space="0" w:color="A04DA3" w:themeColor="accent3"/>
+          <w:left w:val="single" w:sz="8" w:space="0" w:color="A04DA3" w:themeColor="accent3"/>
+          <w:bottom w:val="single" w:sz="8" w:space="0" w:color="A04DA3" w:themeColor="accent3"/>
+          <w:right w:val="single" w:sz="8" w:space="0" w:color="A04DA3" w:themeColor="accent3"/>
         </w:tcBorders>
       </w:tcPr>
     </w:tblStylePr>
@@ -15934,10 +16228,9 @@
     <w:basedOn w:val="Normal"/>
     <w:link w:val="CodeChar"/>
     <w:qFormat/>
-    <w:rsid w:val="00DD4E5A"/>
+    <w:rsid w:val="00F12A51"/>
     <w:rPr>
-      <w:rFonts w:ascii="Courier New" w:hAnsi="Courier New" w:cs="Courier New"/>
-      <w:b/>
+      <w:rFonts w:ascii="Consolas" w:hAnsi="Consolas" w:cs="Courier New"/>
       <w:noProof/>
       <w:sz w:val="16"/>
     </w:rPr>
@@ -15946,10 +16239,9 @@
     <w:name w:val="Code Char"/>
     <w:basedOn w:val="DefaultParagraphFont"/>
     <w:link w:val="Code"/>
-    <w:rsid w:val="00DD4E5A"/>
+    <w:rsid w:val="00F12A51"/>
     <w:rPr>
-      <w:rFonts w:ascii="Courier New" w:hAnsi="Courier New" w:cs="Courier New"/>
-      <w:b/>
+      <w:rFonts w:ascii="Consolas" w:hAnsi="Consolas" w:cs="Courier New"/>
       <w:noProof/>
       <w:sz w:val="16"/>
     </w:rPr>
@@ -15989,12 +16281,12 @@
       <w:tblStyleColBandSize w:val="1"/>
       <w:tblInd w:w="0" w:type="dxa"/>
       <w:tblBorders>
-        <w:top w:val="single" w:sz="8" w:space="0" w:color="000000" w:themeColor="accent4"/>
-        <w:left w:val="single" w:sz="8" w:space="0" w:color="000000" w:themeColor="accent4"/>
-        <w:bottom w:val="single" w:sz="8" w:space="0" w:color="000000" w:themeColor="accent4"/>
-        <w:right w:val="single" w:sz="8" w:space="0" w:color="000000" w:themeColor="accent4"/>
-        <w:insideH w:val="single" w:sz="8" w:space="0" w:color="000000" w:themeColor="accent4"/>
-        <w:insideV w:val="single" w:sz="8" w:space="0" w:color="000000" w:themeColor="accent4"/>
+        <w:top w:val="single" w:sz="8" w:space="0" w:color="C4652D" w:themeColor="accent4"/>
+        <w:left w:val="single" w:sz="8" w:space="0" w:color="C4652D" w:themeColor="accent4"/>
+        <w:bottom w:val="single" w:sz="8" w:space="0" w:color="C4652D" w:themeColor="accent4"/>
+        <w:right w:val="single" w:sz="8" w:space="0" w:color="C4652D" w:themeColor="accent4"/>
+        <w:insideH w:val="single" w:sz="8" w:space="0" w:color="C4652D" w:themeColor="accent4"/>
+        <w:insideV w:val="single" w:sz="8" w:space="0" w:color="C4652D" w:themeColor="accent4"/>
       </w:tblBorders>
       <w:tblCellMar>
         <w:top w:w="0" w:type="dxa"/>
@@ -16015,12 +16307,12 @@
       <w:tblPr/>
       <w:tcPr>
         <w:tcBorders>
-          <w:top w:val="single" w:sz="8" w:space="0" w:color="000000" w:themeColor="accent4"/>
-          <w:left w:val="single" w:sz="8" w:space="0" w:color="000000" w:themeColor="accent4"/>
-          <w:bottom w:val="single" w:sz="18" w:space="0" w:color="000000" w:themeColor="accent4"/>
-          <w:right w:val="single" w:sz="8" w:space="0" w:color="000000" w:themeColor="accent4"/>
+          <w:top w:val="single" w:sz="8" w:space="0" w:color="C4652D" w:themeColor="accent4"/>
+          <w:left w:val="single" w:sz="8" w:space="0" w:color="C4652D" w:themeColor="accent4"/>
+          <w:bottom w:val="single" w:sz="18" w:space="0" w:color="C4652D" w:themeColor="accent4"/>
+          <w:right w:val="single" w:sz="8" w:space="0" w:color="C4652D" w:themeColor="accent4"/>
           <w:insideH w:val="nil"/>
-          <w:insideV w:val="single" w:sz="8" w:space="0" w:color="000000" w:themeColor="accent4"/>
+          <w:insideV w:val="single" w:sz="8" w:space="0" w:color="C4652D" w:themeColor="accent4"/>
         </w:tcBorders>
       </w:tcPr>
     </w:tblStylePr>
@@ -16036,12 +16328,12 @@
       <w:tblPr/>
       <w:tcPr>
         <w:tcBorders>
-          <w:top w:val="double" w:sz="6" w:space="0" w:color="000000" w:themeColor="accent4"/>
-          <w:left w:val="single" w:sz="8" w:space="0" w:color="000000" w:themeColor="accent4"/>
-          <w:bottom w:val="single" w:sz="8" w:space="0" w:color="000000" w:themeColor="accent4"/>
-          <w:right w:val="single" w:sz="8" w:space="0" w:color="000000" w:themeColor="accent4"/>
+          <w:top w:val="double" w:sz="6" w:space="0" w:color="C4652D" w:themeColor="accent4"/>
+          <w:left w:val="single" w:sz="8" w:space="0" w:color="C4652D" w:themeColor="accent4"/>
+          <w:bottom w:val="single" w:sz="8" w:space="0" w:color="C4652D" w:themeColor="accent4"/>
+          <w:right w:val="single" w:sz="8" w:space="0" w:color="C4652D" w:themeColor="accent4"/>
           <w:insideH w:val="nil"/>
-          <w:insideV w:val="single" w:sz="8" w:space="0" w:color="000000" w:themeColor="accent4"/>
+          <w:insideV w:val="single" w:sz="8" w:space="0" w:color="C4652D" w:themeColor="accent4"/>
         </w:tcBorders>
       </w:tcPr>
     </w:tblStylePr>
@@ -16061,10 +16353,10 @@
       <w:tblPr/>
       <w:tcPr>
         <w:tcBorders>
-          <w:top w:val="single" w:sz="8" w:space="0" w:color="000000" w:themeColor="accent4"/>
-          <w:left w:val="single" w:sz="8" w:space="0" w:color="000000" w:themeColor="accent4"/>
-          <w:bottom w:val="single" w:sz="8" w:space="0" w:color="000000" w:themeColor="accent4"/>
-          <w:right w:val="single" w:sz="8" w:space="0" w:color="000000" w:themeColor="accent4"/>
+          <w:top w:val="single" w:sz="8" w:space="0" w:color="C4652D" w:themeColor="accent4"/>
+          <w:left w:val="single" w:sz="8" w:space="0" w:color="C4652D" w:themeColor="accent4"/>
+          <w:bottom w:val="single" w:sz="8" w:space="0" w:color="C4652D" w:themeColor="accent4"/>
+          <w:right w:val="single" w:sz="8" w:space="0" w:color="C4652D" w:themeColor="accent4"/>
         </w:tcBorders>
       </w:tcPr>
     </w:tblStylePr>
@@ -16072,36 +16364,36 @@
       <w:tblPr/>
       <w:tcPr>
         <w:tcBorders>
-          <w:top w:val="single" w:sz="8" w:space="0" w:color="000000" w:themeColor="accent4"/>
-          <w:left w:val="single" w:sz="8" w:space="0" w:color="000000" w:themeColor="accent4"/>
-          <w:bottom w:val="single" w:sz="8" w:space="0" w:color="000000" w:themeColor="accent4"/>
-          <w:right w:val="single" w:sz="8" w:space="0" w:color="000000" w:themeColor="accent4"/>
+          <w:top w:val="single" w:sz="8" w:space="0" w:color="C4652D" w:themeColor="accent4"/>
+          <w:left w:val="single" w:sz="8" w:space="0" w:color="C4652D" w:themeColor="accent4"/>
+          <w:bottom w:val="single" w:sz="8" w:space="0" w:color="C4652D" w:themeColor="accent4"/>
+          <w:right w:val="single" w:sz="8" w:space="0" w:color="C4652D" w:themeColor="accent4"/>
         </w:tcBorders>
-        <w:shd w:val="clear" w:color="auto" w:fill="C0C0C0" w:themeFill="accent4" w:themeFillTint="3F"/>
+        <w:shd w:val="clear" w:color="auto" w:fill="F2D8C8" w:themeFill="accent4" w:themeFillTint="3F"/>
       </w:tcPr>
     </w:tblStylePr>
     <w:tblStylePr w:type="band1Horz">
       <w:tblPr/>
       <w:tcPr>
         <w:tcBorders>
-          <w:top w:val="single" w:sz="8" w:space="0" w:color="000000" w:themeColor="accent4"/>
-          <w:left w:val="single" w:sz="8" w:space="0" w:color="000000" w:themeColor="accent4"/>
-          <w:bottom w:val="single" w:sz="8" w:space="0" w:color="000000" w:themeColor="accent4"/>
-          <w:right w:val="single" w:sz="8" w:space="0" w:color="000000" w:themeColor="accent4"/>
-          <w:insideV w:val="single" w:sz="8" w:space="0" w:color="000000" w:themeColor="accent4"/>
+          <w:top w:val="single" w:sz="8" w:space="0" w:color="C4652D" w:themeColor="accent4"/>
+          <w:left w:val="single" w:sz="8" w:space="0" w:color="C4652D" w:themeColor="accent4"/>
+          <w:bottom w:val="single" w:sz="8" w:space="0" w:color="C4652D" w:themeColor="accent4"/>
+          <w:right w:val="single" w:sz="8" w:space="0" w:color="C4652D" w:themeColor="accent4"/>
+          <w:insideV w:val="single" w:sz="8" w:space="0" w:color="C4652D" w:themeColor="accent4"/>
         </w:tcBorders>
-        <w:shd w:val="clear" w:color="auto" w:fill="C0C0C0" w:themeFill="accent4" w:themeFillTint="3F"/>
+        <w:shd w:val="clear" w:color="auto" w:fill="F2D8C8" w:themeFill="accent4" w:themeFillTint="3F"/>
       </w:tcPr>
     </w:tblStylePr>
     <w:tblStylePr w:type="band2Horz">
       <w:tblPr/>
       <w:tcPr>
         <w:tcBorders>
-          <w:top w:val="single" w:sz="8" w:space="0" w:color="000000" w:themeColor="accent4"/>
-          <w:left w:val="single" w:sz="8" w:space="0" w:color="000000" w:themeColor="accent4"/>
-          <w:bottom w:val="single" w:sz="8" w:space="0" w:color="000000" w:themeColor="accent4"/>
-          <w:right w:val="single" w:sz="8" w:space="0" w:color="000000" w:themeColor="accent4"/>
-          <w:insideV w:val="single" w:sz="8" w:space="0" w:color="000000" w:themeColor="accent4"/>
+          <w:top w:val="single" w:sz="8" w:space="0" w:color="C4652D" w:themeColor="accent4"/>
+          <w:left w:val="single" w:sz="8" w:space="0" w:color="C4652D" w:themeColor="accent4"/>
+          <w:bottom w:val="single" w:sz="8" w:space="0" w:color="C4652D" w:themeColor="accent4"/>
+          <w:right w:val="single" w:sz="8" w:space="0" w:color="C4652D" w:themeColor="accent4"/>
+          <w:insideV w:val="single" w:sz="8" w:space="0" w:color="C4652D" w:themeColor="accent4"/>
         </w:tcBorders>
       </w:tcPr>
     </w:tblStylePr>
@@ -16239,7 +16531,7 @@
 <file path=word/theme/theme1.xml><?xml version="1.0" encoding="utf-8"?>
 <a:theme xmlns:a="http://schemas.openxmlformats.org/drawingml/2006/main" name="Office Theme">
   <a:themeElements>
-    <a:clrScheme name="Black and White">
+    <a:clrScheme name="Urban">
       <a:dk1>
         <a:sysClr val="windowText" lastClr="000000"/>
       </a:dk1>
@@ -16247,46 +16539,46 @@
         <a:sysClr val="window" lastClr="FFFFFF"/>
       </a:lt1>
       <a:dk2>
-        <a:srgbClr val="FFFFFF"/>
+        <a:srgbClr val="424456"/>
       </a:dk2>
       <a:lt2>
-        <a:srgbClr val="FFFFFF"/>
+        <a:srgbClr val="DEDEDE"/>
       </a:lt2>
       <a:accent1>
-        <a:srgbClr val="000000"/>
+        <a:srgbClr val="53548A"/>
       </a:accent1>
       <a:accent2>
-        <a:srgbClr val="000000"/>
+        <a:srgbClr val="438086"/>
       </a:accent2>
       <a:accent3>
-        <a:srgbClr val="000000"/>
+        <a:srgbClr val="A04DA3"/>
       </a:accent3>
       <a:accent4>
-        <a:srgbClr val="000000"/>
+        <a:srgbClr val="C4652D"/>
       </a:accent4>
       <a:accent5>
-        <a:srgbClr val="000000"/>
+        <a:srgbClr val="8B5D3D"/>
       </a:accent5>
       <a:accent6>
-        <a:srgbClr val="000000"/>
+        <a:srgbClr val="5C92B5"/>
       </a:accent6>
       <a:hlink>
-        <a:srgbClr val="8E58B6"/>
+        <a:srgbClr val="67AFBD"/>
       </a:hlink>
       <a:folHlink>
-        <a:srgbClr val="7F6F6F"/>
+        <a:srgbClr val="C2A874"/>
       </a:folHlink>
     </a:clrScheme>
-    <a:fontScheme name="Urban">
+    <a:fontScheme name="Office Classic">
       <a:majorFont>
-        <a:latin typeface="Trebuchet MS"/>
+        <a:latin typeface="Arial"/>
         <a:ea typeface=""/>
         <a:cs typeface=""/>
-        <a:font script="Jpan" typeface="HGｺﾞｼｯｸM"/>
-        <a:font script="Hang" typeface="맑은 고딕"/>
-        <a:font script="Hans" typeface="方正姚体"/>
+        <a:font script="Jpan" typeface="ＭＳ Ｐゴシック"/>
+        <a:font script="Hang" typeface="돋움"/>
+        <a:font script="Hans" typeface="黑体"/>
         <a:font script="Hant" typeface="微軟正黑體"/>
-        <a:font script="Arab" typeface="Tahoma"/>
+        <a:font script="Arab" typeface="Arial"/>
         <a:font script="Hebr" typeface="Arial"/>
         <a:font script="Thai" typeface="Cordia New"/>
         <a:font script="Ethi" typeface="Nyala"/>
@@ -16309,18 +16601,18 @@
         <a:font script="Laoo" typeface="DokChampa"/>
         <a:font script="Sinh" typeface="Iskoola Pota"/>
         <a:font script="Mong" typeface="Mongolian Baiti"/>
-        <a:font script="Viet" typeface="Tahoma"/>
+        <a:font script="Viet" typeface="Arial"/>
         <a:font script="Uigh" typeface="Microsoft Uighur"/>
       </a:majorFont>
       <a:minorFont>
-        <a:latin typeface="Georgia"/>
+        <a:latin typeface="Times New Roman"/>
         <a:ea typeface=""/>
         <a:cs typeface=""/>
-        <a:font script="Jpan" typeface="HG明朝B"/>
-        <a:font script="Hang" typeface="맑은 고딕"/>
+        <a:font script="Jpan" typeface="ＭＳ Ｐ明朝"/>
+        <a:font script="Hang" typeface="바탕"/>
         <a:font script="Hans" typeface="宋体"/>
         <a:font script="Hant" typeface="新細明體"/>
-        <a:font script="Arab" typeface="Arial"/>
+        <a:font script="Arab" typeface="Times New Roman"/>
         <a:font script="Hebr" typeface="Times New Roman"/>
         <a:font script="Thai" typeface="Angsana New"/>
         <a:font script="Ethi" typeface="Nyala"/>
@@ -16543,7 +16835,7 @@
 </file>
 
 <file path=customXml/itemProps2.xml><?xml version="1.0" encoding="utf-8"?>
-<ds:datastoreItem xmlns:ds="http://schemas.openxmlformats.org/officeDocument/2006/customXml" ds:itemID="{AC534AD5-20B5-4DF4-AE7C-AF9DB0505AD2}">
+<ds:datastoreItem xmlns:ds="http://schemas.openxmlformats.org/officeDocument/2006/customXml" ds:itemID="{F6084CAD-0390-4693-882A-609F22A42F74}">
   <ds:schemaRefs>
     <ds:schemaRef ds:uri="http://schemas.openxmlformats.org/officeDocument/2006/bibliography"/>
   </ds:schemaRefs>
